--- a/Documents/2311 - User Manual.docx
+++ b/Documents/2311 - User Manual.docx
@@ -1,6 +1,6 @@
 
 <file path=word/document.xml><?xml version="1.0" encoding="utf-8"?>
-<w:document xmlns:mc="http://schemas.openxmlformats.org/markup-compatibility/2006" xmlns:o="urn:schemas-microsoft-com:office:office" xmlns:r="http://schemas.openxmlformats.org/officeDocument/2006/relationships" xmlns:m="http://schemas.openxmlformats.org/officeDocument/2006/math" xmlns:v="urn:schemas-microsoft-com:vml" xmlns:wp="http://schemas.openxmlformats.org/drawingml/2006/wordprocessingDrawing" xmlns:w10="urn:schemas-microsoft-com:office:word" xmlns:w="http://schemas.openxmlformats.org/wordprocessingml/2006/main" xmlns:wne="http://schemas.microsoft.com/office/word/2006/wordml" xmlns:sl="http://schemas.openxmlformats.org/schemaLibrary/2006/main" xmlns:a="http://schemas.openxmlformats.org/drawingml/2006/main" xmlns:pic="http://schemas.openxmlformats.org/drawingml/2006/picture" xmlns:c="http://schemas.openxmlformats.org/drawingml/2006/chart" xmlns:lc="http://schemas.openxmlformats.org/drawingml/2006/lockedCanvas" xmlns:dgm="http://schemas.openxmlformats.org/drawingml/2006/diagram" xmlns:wps="http://schemas.microsoft.com/office/word/2010/wordprocessingShape" xmlns:wpg="http://schemas.microsoft.com/office/word/2010/wordprocessingGroup">
+<w:document xmlns:mc="http://schemas.openxmlformats.org/markup-compatibility/2006" xmlns:o="urn:schemas-microsoft-com:office:office" xmlns:r="http://schemas.openxmlformats.org/officeDocument/2006/relationships" xmlns:m="http://schemas.openxmlformats.org/officeDocument/2006/math" xmlns:v="urn:schemas-microsoft-com:vml" xmlns:wp="http://schemas.openxmlformats.org/drawingml/2006/wordprocessingDrawing" xmlns:w10="urn:schemas-microsoft-com:office:word" xmlns:w="http://schemas.openxmlformats.org/wordprocessingml/2006/main" xmlns:wne="http://schemas.microsoft.com/office/word/2006/wordml" xmlns:sl="http://schemas.openxmlformats.org/schemaLibrary/2006/main" xmlns:a="http://schemas.openxmlformats.org/drawingml/2006/main" xmlns:pic="http://schemas.openxmlformats.org/drawingml/2006/picture" xmlns:c="http://schemas.openxmlformats.org/drawingml/2006/chart" xmlns:lc="http://schemas.openxmlformats.org/drawingml/2006/lockedCanvas" xmlns:dgm="http://schemas.openxmlformats.org/drawingml/2006/diagram" xmlns:wps="http://schemas.microsoft.com/office/word/2010/wordprocessingShape" xmlns:wpg="http://schemas.microsoft.com/office/word/2010/wordprocessingGroup" xmlns:w14="http://schemas.microsoft.com/office/word/2010/wordml" xmlns:w15="http://schemas.microsoft.com/office/word/2012/wordml">
   <w:background w:color="FFFFFF"/>
   <w:body>
     <w:p>
@@ -37,6 +37,18 @@
     <w:p>
       <w:pPr>
         <w:contextualSpacing w:val="0"/>
+        <w:jc w:val="left"/>
+        <w:rPr/>
+      </w:pPr>
+      <w:r>
+        <w:rPr>
+          <w:rtl w:val="0"/>
+        </w:rPr>
+      </w:r>
+    </w:p>
+    <w:p>
+      <w:pPr>
+        <w:contextualSpacing w:val="0"/>
         <w:jc w:val="center"/>
         <w:rPr/>
       </w:pPr>
@@ -48,43 +60,7 @@
     </w:p>
     <w:p>
       <w:pPr>
-        <w:contextualSpacing w:val="0"/>
-        <w:jc w:val="center"/>
-        <w:rPr/>
-      </w:pPr>
-      <w:r>
-        <w:rPr>
-          <w:rtl w:val="0"/>
-        </w:rPr>
-      </w:r>
-    </w:p>
-    <w:p>
-      <w:pPr>
-        <w:contextualSpacing w:val="0"/>
-        <w:jc w:val="center"/>
-        <w:rPr/>
-      </w:pPr>
-      <w:r>
-        <w:rPr>
-          <w:rtl w:val="0"/>
-        </w:rPr>
-      </w:r>
-    </w:p>
-    <w:p>
-      <w:pPr>
-        <w:contextualSpacing w:val="0"/>
-        <w:jc w:val="center"/>
-        <w:rPr/>
-      </w:pPr>
-      <w:r>
-        <w:rPr>
-          <w:rtl w:val="0"/>
-        </w:rPr>
-      </w:r>
-    </w:p>
-    <w:p>
-      <w:pPr>
-        <w:pStyle w:val="Title"/>
+        <w:pStyle w:val="Heading1"/>
         <w:contextualSpacing w:val="0"/>
         <w:jc w:val="center"/>
         <w:rPr/>
@@ -95,6 +71,22 @@
         <w:rPr>
           <w:rtl w:val="0"/>
         </w:rPr>
+        <w:t xml:space="preserve">EECS 2311</w:t>
+      </w:r>
+    </w:p>
+    <w:p>
+      <w:pPr>
+        <w:pStyle w:val="Heading1"/>
+        <w:contextualSpacing w:val="0"/>
+        <w:jc w:val="center"/>
+        <w:rPr/>
+      </w:pPr>
+      <w:bookmarkStart w:colFirst="0" w:colLast="0" w:name="_ue1dj1yx0f80" w:id="2"/>
+      <w:bookmarkEnd w:id="2"/>
+      <w:r>
+        <w:rPr>
+          <w:rtl w:val="0"/>
+        </w:rPr>
         <w:t xml:space="preserve">Group 9 </w:t>
       </w:r>
     </w:p>
@@ -125,31 +117,7 @@
     <w:p>
       <w:pPr>
         <w:contextualSpacing w:val="0"/>
-        <w:jc w:val="center"/>
-        <w:rPr/>
-      </w:pPr>
-      <w:r>
-        <w:rPr>
-          <w:rtl w:val="0"/>
-        </w:rPr>
-      </w:r>
-    </w:p>
-    <w:p>
-      <w:pPr>
-        <w:contextualSpacing w:val="0"/>
-        <w:jc w:val="center"/>
-        <w:rPr/>
-      </w:pPr>
-      <w:r>
-        <w:rPr>
-          <w:rtl w:val="0"/>
-        </w:rPr>
-      </w:r>
-    </w:p>
-    <w:p>
-      <w:pPr>
-        <w:contextualSpacing w:val="0"/>
-        <w:jc w:val="center"/>
+        <w:jc w:val="left"/>
         <w:rPr/>
       </w:pPr>
       <w:r>
@@ -409,7 +377,7 @@
         <w:rPr>
           <w:rtl w:val="0"/>
         </w:rPr>
-        <w:t xml:space="preserve">JEREMY (214 915 854)</w:t>
+        <w:t xml:space="preserve">JEREMY WINKLER (214 915 854)</w:t>
       </w:r>
     </w:p>
     <w:p>
@@ -422,7 +390,7 @@
         <w:rPr>
           <w:rtl w:val="0"/>
         </w:rPr>
-        <w:t xml:space="preserve">NISHA ()</w:t>
+        <w:t xml:space="preserve">NISHA SHARMA (213 251 830)</w:t>
       </w:r>
     </w:p>
     <w:p>
@@ -440,15 +408,18 @@
     </w:p>
     <w:p>
       <w:pPr>
-        <w:pStyle w:val="Title"/>
+        <w:pStyle w:val="Heading1"/>
         <w:contextualSpacing w:val="0"/>
         <w:jc w:val="center"/>
-        <w:rPr/>
-      </w:pPr>
-      <w:bookmarkStart w:colFirst="0" w:colLast="0" w:name="_i57d0rh3n9cr" w:id="4"/>
+        <w:rPr>
+          <w:b w:val="1"/>
+        </w:rPr>
+      </w:pPr>
+      <w:bookmarkStart w:colFirst="0" w:colLast="0" w:name="_o4rpqa6yng67" w:id="4"/>
       <w:bookmarkEnd w:id="4"/>
       <w:r>
         <w:rPr>
+          <w:b w:val="1"/>
           <w:rtl w:val="0"/>
         </w:rPr>
         <w:t xml:space="preserve">TABLE OF CONTENTS</w:t>
@@ -456,170 +427,314 @@
     </w:p>
     <w:p>
       <w:pPr>
-        <w:numPr>
-          <w:ilvl w:val="0"/>
-          <w:numId w:val="1"/>
-        </w:numPr>
-        <w:ind w:left="720" w:hanging="360"/>
-        <w:contextualSpacing w:val="1"/>
-        <w:rPr/>
-      </w:pPr>
-      <w:r>
-        <w:rPr>
-          <w:rtl w:val="0"/>
-        </w:rPr>
-        <w:t xml:space="preserve">A preface, containing details of related documents and information on how to navigate the user guide</w:t>
-      </w:r>
-    </w:p>
-    <w:p>
-      <w:pPr>
-        <w:numPr>
-          <w:ilvl w:val="0"/>
-          <w:numId w:val="1"/>
-        </w:numPr>
-        <w:ind w:left="720" w:hanging="360"/>
-        <w:contextualSpacing w:val="1"/>
-        <w:rPr/>
-      </w:pPr>
-      <w:r>
-        <w:rPr>
-          <w:rtl w:val="0"/>
-        </w:rPr>
-        <w:t xml:space="preserve">A contents page</w:t>
-      </w:r>
-    </w:p>
-    <w:p>
-      <w:pPr>
-        <w:numPr>
-          <w:ilvl w:val="0"/>
-          <w:numId w:val="1"/>
-        </w:numPr>
-        <w:ind w:left="720" w:hanging="360"/>
-        <w:contextualSpacing w:val="1"/>
-        <w:rPr/>
-      </w:pPr>
-      <w:r>
-        <w:rPr>
-          <w:rtl w:val="0"/>
-        </w:rPr>
-        <w:t xml:space="preserve">A guide on how to use at least the main function of the system</w:t>
-      </w:r>
-    </w:p>
-    <w:p>
-      <w:pPr>
-        <w:numPr>
-          <w:ilvl w:val="0"/>
-          <w:numId w:val="1"/>
-        </w:numPr>
-        <w:ind w:left="720" w:hanging="360"/>
-        <w:contextualSpacing w:val="1"/>
-        <w:rPr/>
-      </w:pPr>
-      <w:r>
-        <w:rPr>
-          <w:rtl w:val="0"/>
-        </w:rPr>
-        <w:t xml:space="preserve">A </w:t>
-      </w:r>
-      <w:r>
-        <w:rPr>
-          <w:rtl w:val="0"/>
-        </w:rPr>
-        <w:t xml:space="preserve">troubleshooting</w:t>
-      </w:r>
-      <w:r>
-        <w:rPr>
-          <w:rtl w:val="0"/>
-        </w:rPr>
-        <w:t xml:space="preserve"> section detailing possible errors or problems that may occur, along with how to fix them</w:t>
-      </w:r>
-    </w:p>
-    <w:p>
-      <w:pPr>
-        <w:numPr>
-          <w:ilvl w:val="0"/>
-          <w:numId w:val="1"/>
-        </w:numPr>
-        <w:ind w:left="720" w:hanging="360"/>
-        <w:contextualSpacing w:val="1"/>
-        <w:rPr/>
-      </w:pPr>
-      <w:r>
-        <w:rPr>
-          <w:rtl w:val="0"/>
-        </w:rPr>
-        <w:t xml:space="preserve">A </w:t>
-      </w:r>
-      <w:r>
-        <w:rPr>
-          <w:rtl w:val="0"/>
-        </w:rPr>
-        <w:t xml:space="preserve">FAQ</w:t>
-      </w:r>
-      <w:r>
-        <w:rPr>
-          <w:rtl w:val="0"/>
-        </w:rPr>
-        <w:t xml:space="preserve"> (Frequently Asked Questions)</w:t>
-      </w:r>
-    </w:p>
-    <w:p>
-      <w:pPr>
-        <w:numPr>
-          <w:ilvl w:val="0"/>
-          <w:numId w:val="1"/>
-        </w:numPr>
-        <w:ind w:left="720" w:hanging="360"/>
-        <w:contextualSpacing w:val="1"/>
-        <w:rPr/>
-      </w:pPr>
-      <w:r>
-        <w:rPr>
-          <w:rtl w:val="0"/>
-        </w:rPr>
-        <w:t xml:space="preserve">Where to find further help, and contact details</w:t>
-      </w:r>
-    </w:p>
-    <w:p>
-      <w:pPr>
-        <w:numPr>
-          <w:ilvl w:val="0"/>
-          <w:numId w:val="1"/>
-        </w:numPr>
-        <w:ind w:left="720" w:hanging="360"/>
-        <w:contextualSpacing w:val="1"/>
-        <w:rPr/>
-      </w:pPr>
-      <w:r>
-        <w:rPr>
-          <w:rtl w:val="0"/>
-        </w:rPr>
-        <w:t xml:space="preserve">A </w:t>
-      </w:r>
-      <w:r>
-        <w:rPr>
-          <w:rtl w:val="0"/>
-        </w:rPr>
-        <w:t xml:space="preserve">glossary</w:t>
-      </w:r>
-      <w:r>
-        <w:rPr>
-          <w:rtl w:val="0"/>
-        </w:rPr>
-        <w:t xml:space="preserve"> and, for larger documents, an </w:t>
-      </w:r>
-      <w:r>
-        <w:rPr>
-          <w:rtl w:val="0"/>
-        </w:rPr>
-        <w:t xml:space="preserve">index</w:t>
-      </w:r>
-    </w:p>
-    <w:p>
-      <w:pPr>
-        <w:contextualSpacing w:val="0"/>
-        <w:rPr/>
-      </w:pPr>
+        <w:pStyle w:val="Heading1"/>
+        <w:contextualSpacing w:val="0"/>
+        <w:jc w:val="left"/>
+        <w:rPr>
+          <w:b w:val="1"/>
+          <w:sz w:val="36"/>
+          <w:szCs w:val="36"/>
+        </w:rPr>
+      </w:pPr>
+      <w:bookmarkStart w:colFirst="0" w:colLast="0" w:name="_i57d0rh3n9cr" w:id="5"/>
+      <w:bookmarkEnd w:id="5"/>
+      <w:r>
+        <w:rPr>
+          <w:b w:val="1"/>
+          <w:rtl w:val="0"/>
+        </w:rPr>
+        <w:t xml:space="preserve">1. </w:t>
+      </w:r>
+      <w:r>
+        <w:rPr>
+          <w:b w:val="1"/>
+          <w:sz w:val="36"/>
+          <w:szCs w:val="36"/>
+          <w:rtl w:val="0"/>
+        </w:rPr>
+        <w:t xml:space="preserve">Initial Setup</w:t>
+      </w:r>
+    </w:p>
+    <w:p>
+      <w:pPr>
+        <w:spacing w:line="360" w:lineRule="auto"/>
+        <w:contextualSpacing w:val="0"/>
+        <w:rPr>
+          <w:b w:val="1"/>
+          <w:sz w:val="36"/>
+          <w:szCs w:val="36"/>
+        </w:rPr>
+      </w:pPr>
+      <w:r>
+        <w:rPr>
+          <w:b w:val="1"/>
+          <w:sz w:val="36"/>
+          <w:szCs w:val="36"/>
+          <w:rtl w:val="0"/>
+        </w:rPr>
+        <w:t xml:space="preserve">2. Scenarios</w:t>
+      </w:r>
+    </w:p>
+    <w:p>
+      <w:pPr>
+        <w:spacing w:line="360" w:lineRule="auto"/>
+        <w:contextualSpacing w:val="0"/>
+        <w:rPr>
+          <w:b w:val="1"/>
+          <w:sz w:val="36"/>
+          <w:szCs w:val="36"/>
+        </w:rPr>
+      </w:pPr>
+      <w:r>
+        <w:rPr>
+          <w:b w:val="1"/>
+          <w:sz w:val="36"/>
+          <w:szCs w:val="36"/>
+          <w:rtl w:val="0"/>
+        </w:rPr>
+        <w:t xml:space="preserve">3. The Graphical User Interface</w:t>
+      </w:r>
+    </w:p>
+    <w:p>
+      <w:pPr>
+        <w:spacing w:line="360" w:lineRule="auto"/>
+        <w:contextualSpacing w:val="0"/>
+        <w:rPr>
+          <w:b w:val="1"/>
+          <w:sz w:val="36"/>
+          <w:szCs w:val="36"/>
+        </w:rPr>
+      </w:pPr>
+      <w:r>
+        <w:rPr>
+          <w:b w:val="1"/>
+          <w:sz w:val="36"/>
+          <w:szCs w:val="36"/>
+          <w:rtl w:val="0"/>
+        </w:rPr>
+        <w:tab/>
+        <w:t xml:space="preserve">3.1. Main Menu</w:t>
+      </w:r>
+    </w:p>
+    <w:p>
+      <w:pPr>
+        <w:spacing w:line="360" w:lineRule="auto"/>
+        <w:ind w:left="720" w:firstLine="0"/>
+        <w:contextualSpacing w:val="0"/>
+        <w:rPr>
+          <w:b w:val="1"/>
+          <w:sz w:val="36"/>
+          <w:szCs w:val="36"/>
+        </w:rPr>
+      </w:pPr>
+      <w:r>
+        <w:rPr>
+          <w:b w:val="1"/>
+          <w:sz w:val="36"/>
+          <w:szCs w:val="36"/>
+          <w:rtl w:val="0"/>
+        </w:rPr>
+        <w:t xml:space="preserve">3.2. Creating a New Scenario</w:t>
+      </w:r>
+    </w:p>
+    <w:p>
+      <w:pPr>
+        <w:spacing w:line="360" w:lineRule="auto"/>
+        <w:ind w:left="720" w:firstLine="720"/>
+        <w:contextualSpacing w:val="0"/>
+        <w:rPr>
+          <w:b w:val="1"/>
+          <w:sz w:val="36"/>
+          <w:szCs w:val="36"/>
+        </w:rPr>
+      </w:pPr>
+      <w:r>
+        <w:rPr>
+          <w:b w:val="1"/>
+          <w:sz w:val="36"/>
+          <w:szCs w:val="36"/>
+          <w:rtl w:val="0"/>
+        </w:rPr>
+        <w:t xml:space="preserve">3.2.1. Cells</w:t>
+      </w:r>
+    </w:p>
+    <w:p>
+      <w:pPr>
+        <w:spacing w:line="360" w:lineRule="auto"/>
+        <w:ind w:left="720" w:firstLine="720"/>
+        <w:contextualSpacing w:val="0"/>
+        <w:rPr>
+          <w:b w:val="1"/>
+          <w:sz w:val="36"/>
+          <w:szCs w:val="36"/>
+        </w:rPr>
+      </w:pPr>
+      <w:r>
+        <w:rPr>
+          <w:b w:val="1"/>
+          <w:sz w:val="36"/>
+          <w:szCs w:val="36"/>
+          <w:rtl w:val="0"/>
+        </w:rPr>
+        <w:t xml:space="preserve">3.2.2. Buttons</w:t>
+      </w:r>
+    </w:p>
+    <w:p>
+      <w:pPr>
+        <w:spacing w:line="360" w:lineRule="auto"/>
+        <w:ind w:left="720" w:firstLine="720"/>
+        <w:contextualSpacing w:val="0"/>
+        <w:rPr>
+          <w:b w:val="1"/>
+          <w:sz w:val="36"/>
+          <w:szCs w:val="36"/>
+        </w:rPr>
+      </w:pPr>
+      <w:r>
+        <w:rPr>
+          <w:b w:val="1"/>
+          <w:sz w:val="36"/>
+          <w:szCs w:val="36"/>
+          <w:rtl w:val="0"/>
+        </w:rPr>
+        <w:t xml:space="preserve">3.2.3. Order</w:t>
+      </w:r>
+    </w:p>
+    <w:p>
+      <w:pPr>
+        <w:spacing w:line="360" w:lineRule="auto"/>
+        <w:ind w:left="720" w:firstLine="720"/>
+        <w:contextualSpacing w:val="0"/>
+        <w:rPr>
+          <w:b w:val="1"/>
+          <w:sz w:val="36"/>
+          <w:szCs w:val="36"/>
+        </w:rPr>
+      </w:pPr>
+      <w:r>
+        <w:rPr>
+          <w:b w:val="1"/>
+          <w:sz w:val="36"/>
+          <w:szCs w:val="36"/>
+          <w:rtl w:val="0"/>
+        </w:rPr>
+        <w:t xml:space="preserve">3.2.4. Audio</w:t>
+      </w:r>
+    </w:p>
+    <w:p>
+      <w:pPr>
+        <w:spacing w:line="360" w:lineRule="auto"/>
+        <w:ind w:left="0" w:firstLine="720"/>
+        <w:contextualSpacing w:val="0"/>
+        <w:rPr>
+          <w:b w:val="1"/>
+          <w:sz w:val="36"/>
+          <w:szCs w:val="36"/>
+        </w:rPr>
+      </w:pPr>
+      <w:r>
+        <w:rPr>
+          <w:b w:val="1"/>
+          <w:sz w:val="36"/>
+          <w:szCs w:val="36"/>
+          <w:rtl w:val="0"/>
+        </w:rPr>
+        <w:t xml:space="preserve">3.3. Editing a Scenario</w:t>
+      </w:r>
+    </w:p>
+    <w:p>
+      <w:pPr>
+        <w:spacing w:line="360" w:lineRule="auto"/>
+        <w:ind w:firstLine="720"/>
+        <w:contextualSpacing w:val="0"/>
+        <w:rPr>
+          <w:b w:val="1"/>
+          <w:sz w:val="36"/>
+          <w:szCs w:val="36"/>
+        </w:rPr>
+      </w:pPr>
+      <w:r>
+        <w:rPr>
+          <w:b w:val="1"/>
+          <w:sz w:val="36"/>
+          <w:szCs w:val="36"/>
+          <w:rtl w:val="0"/>
+        </w:rPr>
+        <w:t xml:space="preserve">3.4. Saving a Scenario</w:t>
+      </w:r>
+    </w:p>
+    <w:p>
+      <w:pPr>
+        <w:spacing w:line="360" w:lineRule="auto"/>
+        <w:ind w:firstLine="720"/>
+        <w:contextualSpacing w:val="0"/>
+        <w:rPr>
+          <w:b w:val="1"/>
+          <w:sz w:val="36"/>
+          <w:szCs w:val="36"/>
+        </w:rPr>
+      </w:pPr>
+      <w:r>
+        <w:rPr>
+          <w:b w:val="1"/>
+          <w:sz w:val="36"/>
+          <w:szCs w:val="36"/>
+          <w:rtl w:val="0"/>
+        </w:rPr>
+        <w:t xml:space="preserve">3.5. Testing a Scenario</w:t>
+      </w:r>
+    </w:p>
+    <w:p>
+      <w:pPr>
+        <w:spacing w:line="360" w:lineRule="auto"/>
+        <w:ind w:firstLine="720"/>
+        <w:contextualSpacing w:val="0"/>
+        <w:rPr>
+          <w:b w:val="1"/>
+          <w:sz w:val="36"/>
+          <w:szCs w:val="36"/>
+        </w:rPr>
+      </w:pPr>
+      <w:r>
+        <w:rPr>
+          <w:b w:val="1"/>
+          <w:sz w:val="36"/>
+          <w:szCs w:val="36"/>
+          <w:rtl w:val="0"/>
+        </w:rPr>
+        <w:t xml:space="preserve">3.6. Exiting the Application</w:t>
+      </w:r>
+    </w:p>
+    <w:p>
+      <w:pPr>
+        <w:spacing w:line="360" w:lineRule="auto"/>
+        <w:contextualSpacing w:val="0"/>
+        <w:rPr>
+          <w:sz w:val="48"/>
+          <w:szCs w:val="48"/>
+        </w:rPr>
+      </w:pPr>
+      <w:r>
+        <w:rPr>
+          <w:b w:val="1"/>
+          <w:sz w:val="36"/>
+          <w:szCs w:val="36"/>
+          <w:rtl w:val="0"/>
+        </w:rPr>
+        <w:t xml:space="preserve">4. </w:t>
+      </w:r>
+      <w:r>
+        <w:rPr>
+          <w:b w:val="1"/>
+          <w:sz w:val="32"/>
+          <w:szCs w:val="32"/>
+          <w:rtl w:val="0"/>
+        </w:rPr>
+        <w:t xml:space="preserve">Troubleshooting</w:t>
+      </w:r>
+      <w:r>
+        <w:br w:type="page"/>
+      </w:r>
       <w:r>
         <w:rPr>
           <w:rtl w:val="0"/>
@@ -630,10 +745,2043 @@
       <w:pPr>
         <w:pStyle w:val="Heading2"/>
         <w:contextualSpacing w:val="0"/>
-        <w:rPr/>
-      </w:pPr>
-      <w:bookmarkStart w:colFirst="0" w:colLast="0" w:name="_dfq93jyv0hsj" w:id="5"/>
-      <w:bookmarkEnd w:id="5"/>
+        <w:rPr>
+          <w:b w:val="1"/>
+        </w:rPr>
+      </w:pPr>
+      <w:bookmarkStart w:colFirst="0" w:colLast="0" w:name="_ryznjbpsojbu" w:id="6"/>
+      <w:bookmarkEnd w:id="6"/>
+      <w:r>
+        <w:rPr>
+          <w:b w:val="1"/>
+          <w:rtl w:val="0"/>
+        </w:rPr>
+        <w:t xml:space="preserve">1. </w:t>
+      </w:r>
+      <w:r>
+        <w:rPr>
+          <w:b w:val="1"/>
+          <w:rtl w:val="0"/>
+        </w:rPr>
+        <w:t xml:space="preserve">Initial Setup</w:t>
+      </w:r>
+    </w:p>
+    <w:p>
+      <w:pPr>
+        <w:contextualSpacing w:val="0"/>
+        <w:rPr>
+          <w:sz w:val="24"/>
+          <w:szCs w:val="24"/>
+        </w:rPr>
+      </w:pPr>
+      <w:r>
+        <w:rPr>
+          <w:sz w:val="24"/>
+          <w:szCs w:val="24"/>
+          <w:rtl w:val="0"/>
+        </w:rPr>
+        <w:tab/>
+        <w:t xml:space="preserve">After downloading the .jar file to a known directory on your computer, simply double click to launch the initial window.</w:t>
+      </w:r>
+    </w:p>
+    <w:p>
+      <w:pPr>
+        <w:contextualSpacing w:val="0"/>
+        <w:rPr/>
+      </w:pPr>
+      <w:r>
+        <w:rPr>
+          <w:rtl w:val="0"/>
+        </w:rPr>
+      </w:r>
+    </w:p>
+    <w:p>
+      <w:pPr>
+        <w:pStyle w:val="Heading2"/>
+        <w:contextualSpacing w:val="0"/>
+        <w:rPr>
+          <w:b w:val="1"/>
+        </w:rPr>
+      </w:pPr>
+      <w:bookmarkStart w:colFirst="0" w:colLast="0" w:name="_htgbywhd9cho" w:id="7"/>
+      <w:bookmarkEnd w:id="7"/>
+      <w:r>
+        <w:rPr>
+          <w:b w:val="1"/>
+          <w:rtl w:val="0"/>
+        </w:rPr>
+        <w:t xml:space="preserve">2. Scenarios</w:t>
+      </w:r>
+    </w:p>
+    <w:p>
+      <w:pPr>
+        <w:contextualSpacing w:val="0"/>
+        <w:rPr>
+          <w:sz w:val="24"/>
+          <w:szCs w:val="24"/>
+        </w:rPr>
+      </w:pPr>
+      <w:r>
+        <w:rPr>
+          <w:sz w:val="24"/>
+          <w:szCs w:val="24"/>
+          <w:rtl w:val="0"/>
+        </w:rPr>
+        <w:tab/>
+        <w:t xml:space="preserve">For this application, we’ve broken the components of each scenario into “</w:t>
+      </w:r>
+      <w:r>
+        <w:rPr>
+          <w:b w:val="1"/>
+          <w:sz w:val="24"/>
+          <w:szCs w:val="24"/>
+          <w:rtl w:val="0"/>
+        </w:rPr>
+        <w:t xml:space="preserve">Cards</w:t>
+      </w:r>
+      <w:r>
+        <w:rPr>
+          <w:sz w:val="24"/>
+          <w:szCs w:val="24"/>
+          <w:rtl w:val="0"/>
+        </w:rPr>
+        <w:t xml:space="preserve">”, each scenario is made up of sequences of Cards, which in themselves can consist of a prompt or question, an audio file if wished, and buttons with possible answers and paths to the given question.</w:t>
+      </w:r>
+    </w:p>
+    <w:p>
+      <w:pPr>
+        <w:pStyle w:val="Heading2"/>
+        <w:contextualSpacing w:val="0"/>
+        <w:rPr>
+          <w:b w:val="1"/>
+        </w:rPr>
+      </w:pPr>
+      <w:bookmarkStart w:colFirst="0" w:colLast="0" w:name="_fcqj5vf7mwl2" w:id="8"/>
+      <w:bookmarkEnd w:id="8"/>
+      <w:r>
+        <w:rPr>
+          <w:b w:val="1"/>
+          <w:rtl w:val="0"/>
+        </w:rPr>
+        <w:t xml:space="preserve">3. Graphical User Interface</w:t>
+      </w:r>
+    </w:p>
+    <w:p>
+      <w:pPr>
+        <w:pStyle w:val="Heading3"/>
+        <w:contextualSpacing w:val="0"/>
+        <w:rPr/>
+      </w:pPr>
+      <w:bookmarkStart w:colFirst="0" w:colLast="0" w:name="_hw3yi1lp12nm" w:id="9"/>
+      <w:bookmarkEnd w:id="9"/>
+      <w:r>
+        <w:rPr>
+          <w:rtl w:val="0"/>
+        </w:rPr>
+        <w:t xml:space="preserve">3.1. Main Menu</w:t>
+      </w:r>
+    </w:p>
+    <w:p>
+      <w:pPr>
+        <w:ind w:firstLine="720"/>
+        <w:contextualSpacing w:val="0"/>
+        <w:rPr>
+          <w:sz w:val="24"/>
+          <w:szCs w:val="24"/>
+        </w:rPr>
+      </w:pPr>
+      <w:r>
+        <w:rPr>
+          <w:sz w:val="24"/>
+          <w:szCs w:val="24"/>
+          <w:rtl w:val="0"/>
+        </w:rPr>
+        <w:t xml:space="preserve">Upon launching the application, the user will be met with the main menu, from this menu they will be able to create a new scenario, edit a pre-existing scenario, or test run a scenario.</w:t>
+      </w:r>
+      <w:r>
+        <w:rPr>
+          <w:rtl w:val="0"/>
+        </w:rPr>
+      </w:r>
+    </w:p>
+    <w:p>
+      <w:pPr>
+        <w:contextualSpacing w:val="0"/>
+        <w:jc w:val="center"/>
+        <w:rPr/>
+      </w:pPr>
+      <w:r>
+        <w:rPr/>
+        <w:drawing>
+          <wp:inline distB="114300" distT="114300" distL="114300" distR="114300">
+            <wp:extent cx="2266950" cy="2905297"/>
+            <wp:effectExtent b="0" l="0" r="0" t="0"/>
+            <wp:docPr id="5" name="image15.png"/>
+            <a:graphic>
+              <a:graphicData uri="http://schemas.openxmlformats.org/drawingml/2006/picture">
+                <pic:pic>
+                  <pic:nvPicPr>
+                    <pic:cNvPr id="0" name="image15.png"/>
+                    <pic:cNvPicPr preferRelativeResize="0"/>
+                  </pic:nvPicPr>
+                  <pic:blipFill>
+                    <a:blip r:embed="rId6"/>
+                    <a:srcRect b="0" l="0" r="0" t="0"/>
+                    <a:stretch>
+                      <a:fillRect/>
+                    </a:stretch>
+                  </pic:blipFill>
+                  <pic:spPr>
+                    <a:xfrm>
+                      <a:off x="0" y="0"/>
+                      <a:ext cx="2266950" cy="2905297"/>
+                    </a:xfrm>
+                    <a:prstGeom prst="rect"/>
+                    <a:ln/>
+                  </pic:spPr>
+                </pic:pic>
+              </a:graphicData>
+            </a:graphic>
+          </wp:inline>
+        </w:drawing>
+      </w:r>
+      <w:r>
+        <w:rPr>
+          <w:rtl w:val="0"/>
+        </w:rPr>
+      </w:r>
+    </w:p>
+    <w:p>
+      <w:pPr>
+        <w:pStyle w:val="Heading3"/>
+        <w:contextualSpacing w:val="0"/>
+        <w:rPr/>
+      </w:pPr>
+      <w:bookmarkStart w:colFirst="0" w:colLast="0" w:name="_mxw0niz832aq" w:id="10"/>
+      <w:bookmarkEnd w:id="10"/>
+      <w:r>
+        <w:br w:type="page"/>
+      </w:r>
+      <w:r>
+        <w:rPr>
+          <w:rtl w:val="0"/>
+        </w:rPr>
+      </w:r>
+    </w:p>
+    <w:p>
+      <w:pPr>
+        <w:pStyle w:val="Heading3"/>
+        <w:contextualSpacing w:val="0"/>
+        <w:rPr/>
+      </w:pPr>
+      <w:bookmarkStart w:colFirst="0" w:colLast="0" w:name="_sw4ij5hk2tl" w:id="11"/>
+      <w:bookmarkEnd w:id="11"/>
+      <w:r>
+        <w:rPr>
+          <w:rtl w:val="0"/>
+        </w:rPr>
+        <w:t xml:space="preserve">3.2. Creating a New Scenario</w:t>
+      </w:r>
+    </w:p>
+    <w:p>
+      <w:pPr>
+        <w:ind w:firstLine="720"/>
+        <w:contextualSpacing w:val="0"/>
+        <w:jc w:val="left"/>
+        <w:rPr>
+          <w:sz w:val="24"/>
+          <w:szCs w:val="24"/>
+        </w:rPr>
+      </w:pPr>
+      <w:r>
+        <w:rPr>
+          <w:sz w:val="24"/>
+          <w:szCs w:val="24"/>
+          <w:rtl w:val="0"/>
+        </w:rPr>
+        <w:t xml:space="preserve">Upon selecting the “</w:t>
+      </w:r>
+      <w:r>
+        <w:rPr>
+          <w:b w:val="1"/>
+          <w:i w:val="1"/>
+          <w:sz w:val="24"/>
+          <w:szCs w:val="24"/>
+          <w:rtl w:val="0"/>
+        </w:rPr>
+        <w:t xml:space="preserve">New”</w:t>
+      </w:r>
+      <w:r>
+        <w:rPr>
+          <w:sz w:val="24"/>
+          <w:szCs w:val="24"/>
+          <w:rtl w:val="0"/>
+        </w:rPr>
+        <w:t xml:space="preserve"> option, the user will be given a form from which they can select the </w:t>
+      </w:r>
+      <w:r>
+        <w:rPr>
+          <w:b w:val="1"/>
+          <w:sz w:val="24"/>
+          <w:szCs w:val="24"/>
+          <w:rtl w:val="0"/>
+        </w:rPr>
+        <w:t xml:space="preserve">Number of Cells and Buttons</w:t>
+      </w:r>
+      <w:r>
+        <w:rPr>
+          <w:sz w:val="24"/>
+          <w:szCs w:val="24"/>
+          <w:rtl w:val="0"/>
+        </w:rPr>
+        <w:t xml:space="preserve"> for each card, select the </w:t>
+      </w:r>
+      <w:r>
+        <w:rPr>
+          <w:b w:val="1"/>
+          <w:sz w:val="24"/>
+          <w:szCs w:val="24"/>
+          <w:rtl w:val="0"/>
+        </w:rPr>
+        <w:t xml:space="preserve">Scenario Title</w:t>
+      </w:r>
+      <w:r>
+        <w:rPr>
+          <w:sz w:val="24"/>
+          <w:szCs w:val="24"/>
+          <w:rtl w:val="0"/>
+        </w:rPr>
+        <w:t xml:space="preserve">, and record </w:t>
+      </w:r>
+      <w:r>
+        <w:rPr>
+          <w:b w:val="1"/>
+          <w:sz w:val="24"/>
+          <w:szCs w:val="24"/>
+          <w:rtl w:val="0"/>
+        </w:rPr>
+        <w:t xml:space="preserve">Audio Files</w:t>
+      </w:r>
+      <w:r>
+        <w:rPr>
+          <w:sz w:val="24"/>
+          <w:szCs w:val="24"/>
+          <w:rtl w:val="0"/>
+        </w:rPr>
+        <w:t xml:space="preserve"> (</w:t>
+      </w:r>
+      <w:r>
+        <w:rPr>
+          <w:i w:val="1"/>
+          <w:sz w:val="24"/>
+          <w:szCs w:val="24"/>
+          <w:rtl w:val="0"/>
+        </w:rPr>
+        <w:t xml:space="preserve">For more info on the audio recording interface, see section 3.4</w:t>
+      </w:r>
+      <w:r>
+        <w:rPr>
+          <w:sz w:val="24"/>
+          <w:szCs w:val="24"/>
+          <w:rtl w:val="0"/>
+        </w:rPr>
+        <w:t xml:space="preserve">) to add to your library of sounds.</w:t>
+      </w:r>
+      <w:r>
+        <w:rPr>
+          <w:b w:val="1"/>
+          <w:sz w:val="24"/>
+          <w:szCs w:val="24"/>
+          <w:rtl w:val="0"/>
+        </w:rPr>
+        <w:t xml:space="preserve"> </w:t>
+      </w:r>
+      <w:r>
+        <w:rPr>
+          <w:rtl w:val="0"/>
+        </w:rPr>
+      </w:r>
+    </w:p>
+    <w:p>
+      <w:pPr>
+        <w:contextualSpacing w:val="0"/>
+        <w:jc w:val="center"/>
+        <w:rPr/>
+      </w:pPr>
+      <w:r>
+        <w:rPr/>
+        <w:drawing>
+          <wp:inline distB="114300" distT="114300" distL="114300" distR="114300">
+            <wp:extent cx="3433763" cy="2861469"/>
+            <wp:effectExtent b="0" l="0" r="0" t="0"/>
+            <wp:docPr id="8" name="image18.png"/>
+            <a:graphic>
+              <a:graphicData uri="http://schemas.openxmlformats.org/drawingml/2006/picture">
+                <pic:pic>
+                  <pic:nvPicPr>
+                    <pic:cNvPr id="0" name="image18.png"/>
+                    <pic:cNvPicPr preferRelativeResize="0"/>
+                  </pic:nvPicPr>
+                  <pic:blipFill>
+                    <a:blip r:embed="rId7"/>
+                    <a:srcRect b="0" l="1068" r="0" t="1278"/>
+                    <a:stretch>
+                      <a:fillRect/>
+                    </a:stretch>
+                  </pic:blipFill>
+                  <pic:spPr>
+                    <a:xfrm>
+                      <a:off x="0" y="0"/>
+                      <a:ext cx="3433763" cy="2861469"/>
+                    </a:xfrm>
+                    <a:prstGeom prst="rect"/>
+                    <a:ln/>
+                  </pic:spPr>
+                </pic:pic>
+              </a:graphicData>
+            </a:graphic>
+          </wp:inline>
+        </w:drawing>
+      </w:r>
+      <w:r>
+        <w:rPr>
+          <w:rtl w:val="0"/>
+        </w:rPr>
+      </w:r>
+    </w:p>
+    <w:p>
+      <w:pPr>
+        <w:contextualSpacing w:val="0"/>
+        <w:jc w:val="left"/>
+        <w:rPr>
+          <w:sz w:val="24"/>
+          <w:szCs w:val="24"/>
+        </w:rPr>
+      </w:pPr>
+      <w:r>
+        <w:rPr>
+          <w:sz w:val="24"/>
+          <w:szCs w:val="24"/>
+          <w:rtl w:val="0"/>
+        </w:rPr>
+        <w:t xml:space="preserve">After selecting the details of the scenario, press </w:t>
+      </w:r>
+      <w:r>
+        <w:rPr>
+          <w:b w:val="1"/>
+          <w:i w:val="1"/>
+          <w:sz w:val="24"/>
+          <w:szCs w:val="24"/>
+          <w:rtl w:val="0"/>
+        </w:rPr>
+        <w:t xml:space="preserve">“Save and Create ScenarioFile”</w:t>
+      </w:r>
+      <w:r>
+        <w:rPr>
+          <w:sz w:val="24"/>
+          <w:szCs w:val="24"/>
+          <w:rtl w:val="0"/>
+        </w:rPr>
+        <w:t xml:space="preserve"> to move to the next stage, or </w:t>
+      </w:r>
+      <w:r>
+        <w:rPr>
+          <w:b w:val="1"/>
+          <w:i w:val="1"/>
+          <w:sz w:val="24"/>
+          <w:szCs w:val="24"/>
+          <w:rtl w:val="0"/>
+        </w:rPr>
+        <w:t xml:space="preserve">“Exit Without Saving”</w:t>
+      </w:r>
+      <w:r>
+        <w:rPr>
+          <w:sz w:val="24"/>
+          <w:szCs w:val="24"/>
+          <w:rtl w:val="0"/>
+        </w:rPr>
+        <w:t xml:space="preserve"> to return to the main menu.</w:t>
+      </w:r>
+    </w:p>
+    <w:p>
+      <w:pPr>
+        <w:contextualSpacing w:val="0"/>
+        <w:jc w:val="left"/>
+        <w:rPr/>
+      </w:pPr>
+      <w:r>
+        <w:rPr>
+          <w:rtl w:val="0"/>
+        </w:rPr>
+      </w:r>
+    </w:p>
+    <w:p>
+      <w:pPr>
+        <w:contextualSpacing w:val="0"/>
+        <w:jc w:val="left"/>
+        <w:rPr/>
+      </w:pPr>
+      <w:r>
+        <w:rPr>
+          <w:rtl w:val="0"/>
+        </w:rPr>
+      </w:r>
+    </w:p>
+    <w:p>
+      <w:pPr>
+        <w:contextualSpacing w:val="0"/>
+        <w:jc w:val="left"/>
+        <w:rPr/>
+      </w:pPr>
+      <w:r>
+        <w:rPr>
+          <w:rtl w:val="0"/>
+        </w:rPr>
+      </w:r>
+    </w:p>
+    <w:p>
+      <w:pPr>
+        <w:contextualSpacing w:val="0"/>
+        <w:jc w:val="left"/>
+        <w:rPr/>
+      </w:pPr>
+      <w:r>
+        <w:br w:type="page"/>
+      </w:r>
+      <w:r>
+        <w:rPr>
+          <w:rtl w:val="0"/>
+        </w:rPr>
+      </w:r>
+    </w:p>
+    <w:p>
+      <w:pPr>
+        <w:contextualSpacing w:val="0"/>
+        <w:jc w:val="left"/>
+        <w:rPr>
+          <w:sz w:val="24"/>
+          <w:szCs w:val="24"/>
+        </w:rPr>
+      </w:pPr>
+      <w:r>
+        <w:rPr>
+          <w:sz w:val="24"/>
+          <w:szCs w:val="24"/>
+          <w:rtl w:val="0"/>
+        </w:rPr>
+        <w:t xml:space="preserve">Within this window, the user can change the letter to be displayed in the cell, the buttons available to the user and their responses, create or select audio files for the card, and the order the cards shall appear in within the scenario.</w:t>
+      </w:r>
+      <w:r>
+        <w:rPr>
+          <w:rtl w:val="0"/>
+        </w:rPr>
+      </w:r>
+    </w:p>
+    <w:p>
+      <w:pPr>
+        <w:contextualSpacing w:val="0"/>
+        <w:jc w:val="center"/>
+        <w:rPr/>
+      </w:pPr>
+      <w:r>
+        <w:rPr/>
+        <w:drawing>
+          <wp:inline distB="114300" distT="114300" distL="114300" distR="114300">
+            <wp:extent cx="5257800" cy="3109742"/>
+            <wp:effectExtent b="0" l="0" r="0" t="0"/>
+            <wp:docPr id="1" name="image11.png"/>
+            <a:graphic>
+              <a:graphicData uri="http://schemas.openxmlformats.org/drawingml/2006/picture">
+                <pic:pic>
+                  <pic:nvPicPr>
+                    <pic:cNvPr id="0" name="image11.png"/>
+                    <pic:cNvPicPr preferRelativeResize="0"/>
+                  </pic:nvPicPr>
+                  <pic:blipFill>
+                    <a:blip r:embed="rId8"/>
+                    <a:srcRect b="0" l="0" r="0" t="0"/>
+                    <a:stretch>
+                      <a:fillRect/>
+                    </a:stretch>
+                  </pic:blipFill>
+                  <pic:spPr>
+                    <a:xfrm>
+                      <a:off x="0" y="0"/>
+                      <a:ext cx="5257800" cy="3109742"/>
+                    </a:xfrm>
+                    <a:prstGeom prst="rect"/>
+                    <a:ln/>
+                  </pic:spPr>
+                </pic:pic>
+              </a:graphicData>
+            </a:graphic>
+          </wp:inline>
+        </w:drawing>
+      </w:r>
+      <w:r>
+        <w:rPr>
+          <w:rtl w:val="0"/>
+        </w:rPr>
+      </w:r>
+    </w:p>
+    <w:p>
+      <w:pPr>
+        <w:contextualSpacing w:val="0"/>
+        <w:jc w:val="left"/>
+        <w:rPr>
+          <w:sz w:val="24"/>
+          <w:szCs w:val="24"/>
+        </w:rPr>
+      </w:pPr>
+      <w:r>
+        <w:rPr>
+          <w:sz w:val="24"/>
+          <w:szCs w:val="24"/>
+          <w:rtl w:val="0"/>
+        </w:rPr>
+        <w:t xml:space="preserve">To add new cards, simply press the </w:t>
+      </w:r>
+      <w:r>
+        <w:rPr>
+          <w:b w:val="1"/>
+          <w:i w:val="1"/>
+          <w:sz w:val="24"/>
+          <w:szCs w:val="24"/>
+          <w:rtl w:val="0"/>
+        </w:rPr>
+        <w:t xml:space="preserve">“Next Card”</w:t>
+      </w:r>
+      <w:r>
+        <w:rPr>
+          <w:sz w:val="24"/>
+          <w:szCs w:val="24"/>
+          <w:rtl w:val="0"/>
+        </w:rPr>
+        <w:t xml:space="preserve"> button in the bottom right of the window while on the last card within the scenario.</w:t>
+      </w:r>
+    </w:p>
+    <w:p>
+      <w:pPr>
+        <w:pStyle w:val="Heading4"/>
+        <w:contextualSpacing w:val="0"/>
+        <w:rPr/>
+      </w:pPr>
+      <w:bookmarkStart w:colFirst="0" w:colLast="0" w:name="_9vvfd7vlan4o" w:id="12"/>
+      <w:bookmarkEnd w:id="12"/>
+      <w:r>
+        <w:rPr>
+          <w:rtl w:val="0"/>
+        </w:rPr>
+        <w:t xml:space="preserve">3.2.1. Cells</w:t>
+      </w:r>
+    </w:p>
+    <w:p>
+      <w:pPr>
+        <w:contextualSpacing w:val="0"/>
+        <w:jc w:val="center"/>
+        <w:rPr/>
+      </w:pPr>
+      <w:r>
+        <w:rPr/>
+        <w:drawing>
+          <wp:inline distB="114300" distT="114300" distL="114300" distR="114300">
+            <wp:extent cx="2124116" cy="1757363"/>
+            <wp:effectExtent b="0" l="0" r="0" t="0"/>
+            <wp:docPr id="9" name="image19.png"/>
+            <a:graphic>
+              <a:graphicData uri="http://schemas.openxmlformats.org/drawingml/2006/picture">
+                <pic:pic>
+                  <pic:nvPicPr>
+                    <pic:cNvPr id="0" name="image19.png"/>
+                    <pic:cNvPicPr preferRelativeResize="0"/>
+                  </pic:nvPicPr>
+                  <pic:blipFill>
+                    <a:blip r:embed="rId9"/>
+                    <a:srcRect b="64227" l="0" r="77724" t="4607"/>
+                    <a:stretch>
+                      <a:fillRect/>
+                    </a:stretch>
+                  </pic:blipFill>
+                  <pic:spPr>
+                    <a:xfrm>
+                      <a:off x="0" y="0"/>
+                      <a:ext cx="2124116" cy="1757363"/>
+                    </a:xfrm>
+                    <a:prstGeom prst="rect"/>
+                    <a:ln/>
+                  </pic:spPr>
+                </pic:pic>
+              </a:graphicData>
+            </a:graphic>
+          </wp:inline>
+        </w:drawing>
+      </w:r>
+      <w:r>
+        <w:rPr>
+          <w:rtl w:val="0"/>
+        </w:rPr>
+      </w:r>
+    </w:p>
+    <w:p>
+      <w:pPr>
+        <w:contextualSpacing w:val="0"/>
+        <w:jc w:val="left"/>
+        <w:rPr>
+          <w:sz w:val="24"/>
+          <w:szCs w:val="24"/>
+        </w:rPr>
+      </w:pPr>
+      <w:r>
+        <w:rPr>
+          <w:sz w:val="24"/>
+          <w:szCs w:val="24"/>
+          <w:rtl w:val="0"/>
+        </w:rPr>
+        <w:t xml:space="preserve">To change the letter to be appeared within the Braille Cell, the user need only simply select the respective pins to be displayed from this embedded tool.</w:t>
+      </w:r>
+      <w:r>
+        <w:br w:type="page"/>
+      </w:r>
+      <w:r>
+        <w:rPr>
+          <w:rtl w:val="0"/>
+        </w:rPr>
+      </w:r>
+    </w:p>
+    <w:p>
+      <w:pPr>
+        <w:pStyle w:val="Heading4"/>
+        <w:contextualSpacing w:val="0"/>
+        <w:rPr/>
+      </w:pPr>
+      <w:bookmarkStart w:colFirst="0" w:colLast="0" w:name="_bim4m798b5dn" w:id="13"/>
+      <w:bookmarkEnd w:id="13"/>
+      <w:r>
+        <w:rPr>
+          <w:rtl w:val="0"/>
+        </w:rPr>
+        <w:t xml:space="preserve">3.2.2. Buttons</w:t>
+      </w:r>
+    </w:p>
+    <w:p>
+      <w:pPr>
+        <w:contextualSpacing w:val="0"/>
+        <w:jc w:val="center"/>
+        <w:rPr/>
+      </w:pPr>
+      <w:r>
+        <w:rPr/>
+        <w:drawing>
+          <wp:inline distB="114300" distT="114300" distL="114300" distR="114300">
+            <wp:extent cx="6002878" cy="1919288"/>
+            <wp:effectExtent b="0" l="0" r="0" t="0"/>
+            <wp:docPr id="3" name="image13.png"/>
+            <a:graphic>
+              <a:graphicData uri="http://schemas.openxmlformats.org/drawingml/2006/picture">
+                <pic:pic>
+                  <pic:nvPicPr>
+                    <pic:cNvPr id="0" name="image13.png"/>
+                    <pic:cNvPicPr preferRelativeResize="0"/>
+                  </pic:nvPicPr>
+                  <pic:blipFill>
+                    <a:blip r:embed="rId10"/>
+                    <a:srcRect b="12195" l="23717" r="5608" t="49593"/>
+                    <a:stretch>
+                      <a:fillRect/>
+                    </a:stretch>
+                  </pic:blipFill>
+                  <pic:spPr>
+                    <a:xfrm>
+                      <a:off x="0" y="0"/>
+                      <a:ext cx="6002878" cy="1919288"/>
+                    </a:xfrm>
+                    <a:prstGeom prst="rect"/>
+                    <a:ln/>
+                  </pic:spPr>
+                </pic:pic>
+              </a:graphicData>
+            </a:graphic>
+          </wp:inline>
+        </w:drawing>
+      </w:r>
+      <w:r>
+        <w:rPr>
+          <w:rtl w:val="0"/>
+        </w:rPr>
+      </w:r>
+    </w:p>
+    <w:p>
+      <w:pPr>
+        <w:contextualSpacing w:val="0"/>
+        <w:jc w:val="left"/>
+        <w:rPr>
+          <w:sz w:val="24"/>
+          <w:szCs w:val="24"/>
+        </w:rPr>
+      </w:pPr>
+      <w:r>
+        <w:rPr>
+          <w:sz w:val="24"/>
+          <w:szCs w:val="24"/>
+          <w:rtl w:val="0"/>
+        </w:rPr>
+        <w:t xml:space="preserve">Within this section of the application it is possible for the user to, for each button, create responses to be read within the text box, the audio clip to be played (</w:t>
+      </w:r>
+      <w:r>
+        <w:rPr>
+          <w:b w:val="1"/>
+          <w:i w:val="1"/>
+          <w:sz w:val="24"/>
+          <w:szCs w:val="24"/>
+          <w:rtl w:val="0"/>
+        </w:rPr>
+        <w:t xml:space="preserve">Audio</w:t>
+      </w:r>
+      <w:r>
+        <w:rPr>
+          <w:sz w:val="24"/>
+          <w:szCs w:val="24"/>
+          <w:rtl w:val="0"/>
+        </w:rPr>
+        <w:t xml:space="preserve">), and allows the user to select the pins to be raised upon click by providing an 8 character string consisting of 1’s and 0’s for each respective pin (</w:t>
+      </w:r>
+      <w:r>
+        <w:rPr>
+          <w:b w:val="1"/>
+          <w:i w:val="1"/>
+          <w:sz w:val="24"/>
+          <w:szCs w:val="24"/>
+          <w:rtl w:val="0"/>
+        </w:rPr>
+        <w:t xml:space="preserve">Raise Pins</w:t>
+      </w:r>
+      <w:r>
+        <w:rPr>
+          <w:sz w:val="24"/>
+          <w:szCs w:val="24"/>
+          <w:rtl w:val="0"/>
+        </w:rPr>
+        <w:t xml:space="preserve">)</w:t>
+      </w:r>
+      <w:r>
+        <w:rPr>
+          <w:sz w:val="24"/>
+          <w:szCs w:val="24"/>
+          <w:rtl w:val="0"/>
+        </w:rPr>
+        <w:t xml:space="preserve">. </w:t>
+      </w:r>
+    </w:p>
+    <w:p>
+      <w:pPr>
+        <w:contextualSpacing w:val="0"/>
+        <w:jc w:val="center"/>
+        <w:rPr>
+          <w:b w:val="1"/>
+        </w:rPr>
+      </w:pPr>
+      <w:r>
+        <w:rPr/>
+        <w:drawing>
+          <wp:inline distB="114300" distT="114300" distL="114300" distR="114300">
+            <wp:extent cx="3714750" cy="1390650"/>
+            <wp:effectExtent b="0" l="0" r="0" t="0"/>
+            <wp:docPr id="10" name="image20.png"/>
+            <a:graphic>
+              <a:graphicData uri="http://schemas.openxmlformats.org/drawingml/2006/picture">
+                <pic:pic>
+                  <pic:nvPicPr>
+                    <pic:cNvPr id="0" name="image20.png"/>
+                    <pic:cNvPicPr preferRelativeResize="0"/>
+                  </pic:nvPicPr>
+                  <pic:blipFill>
+                    <a:blip r:embed="rId11"/>
+                    <a:srcRect b="0" l="0" r="0" t="0"/>
+                    <a:stretch>
+                      <a:fillRect/>
+                    </a:stretch>
+                  </pic:blipFill>
+                  <pic:spPr>
+                    <a:xfrm>
+                      <a:off x="0" y="0"/>
+                      <a:ext cx="3714750" cy="1390650"/>
+                    </a:xfrm>
+                    <a:prstGeom prst="rect"/>
+                    <a:ln/>
+                  </pic:spPr>
+                </pic:pic>
+              </a:graphicData>
+            </a:graphic>
+          </wp:inline>
+        </w:drawing>
+      </w:r>
+      <w:r>
+        <w:rPr>
+          <w:rtl w:val="0"/>
+        </w:rPr>
+      </w:r>
+    </w:p>
+    <w:p>
+      <w:pPr>
+        <w:pStyle w:val="Heading3"/>
+        <w:contextualSpacing w:val="0"/>
+        <w:rPr>
+          <w:b w:val="1"/>
+        </w:rPr>
+      </w:pPr>
+      <w:bookmarkStart w:colFirst="0" w:colLast="0" w:name="_g38xd5i8jzan" w:id="14"/>
+      <w:bookmarkEnd w:id="14"/>
+      <w:r>
+        <w:br w:type="page"/>
+      </w:r>
+      <w:r>
+        <w:rPr>
+          <w:rtl w:val="0"/>
+        </w:rPr>
+      </w:r>
+    </w:p>
+    <w:p>
+      <w:pPr>
+        <w:pStyle w:val="Heading4"/>
+        <w:contextualSpacing w:val="0"/>
+        <w:rPr/>
+      </w:pPr>
+      <w:bookmarkStart w:colFirst="0" w:colLast="0" w:name="_cqrz0gp2sqg5" w:id="15"/>
+      <w:bookmarkEnd w:id="15"/>
+      <w:r>
+        <w:rPr>
+          <w:rtl w:val="0"/>
+        </w:rPr>
+        <w:t xml:space="preserve">3.2.3. Order</w:t>
+      </w:r>
+    </w:p>
+    <w:p>
+      <w:pPr>
+        <w:contextualSpacing w:val="0"/>
+        <w:jc w:val="center"/>
+        <w:rPr/>
+      </w:pPr>
+      <w:r>
+        <w:rPr/>
+        <w:drawing>
+          <wp:inline distB="114300" distT="114300" distL="114300" distR="114300">
+            <wp:extent cx="2943225" cy="2495550"/>
+            <wp:effectExtent b="0" l="0" r="0" t="0"/>
+            <wp:docPr id="16" name="image26.png"/>
+            <a:graphic>
+              <a:graphicData uri="http://schemas.openxmlformats.org/drawingml/2006/picture">
+                <pic:pic>
+                  <pic:nvPicPr>
+                    <pic:cNvPr id="0" name="image26.png"/>
+                    <pic:cNvPicPr preferRelativeResize="0"/>
+                  </pic:nvPicPr>
+                  <pic:blipFill>
+                    <a:blip r:embed="rId12"/>
+                    <a:srcRect b="63414" l="74519" r="1201" t="1769"/>
+                    <a:stretch>
+                      <a:fillRect/>
+                    </a:stretch>
+                  </pic:blipFill>
+                  <pic:spPr>
+                    <a:xfrm>
+                      <a:off x="0" y="0"/>
+                      <a:ext cx="2943225" cy="2495550"/>
+                    </a:xfrm>
+                    <a:prstGeom prst="rect"/>
+                    <a:ln/>
+                  </pic:spPr>
+                </pic:pic>
+              </a:graphicData>
+            </a:graphic>
+          </wp:inline>
+        </w:drawing>
+      </w:r>
+      <w:r>
+        <w:rPr>
+          <w:rtl w:val="0"/>
+        </w:rPr>
+      </w:r>
+    </w:p>
+    <w:p>
+      <w:pPr>
+        <w:contextualSpacing w:val="0"/>
+        <w:jc w:val="left"/>
+        <w:rPr>
+          <w:sz w:val="24"/>
+          <w:szCs w:val="24"/>
+        </w:rPr>
+      </w:pPr>
+      <w:r>
+        <w:rPr>
+          <w:sz w:val="24"/>
+          <w:szCs w:val="24"/>
+          <w:rtl w:val="0"/>
+        </w:rPr>
+        <w:t xml:space="preserve">This section allows the user to alter the order from which the cards will be presented to the student. To do so, first select the card to be moved from the list, and press the respective </w:t>
+      </w:r>
+      <w:r>
+        <w:rPr>
+          <w:b w:val="1"/>
+          <w:i w:val="1"/>
+          <w:sz w:val="24"/>
+          <w:szCs w:val="24"/>
+          <w:rtl w:val="0"/>
+        </w:rPr>
+        <w:t xml:space="preserve">“Card Up/Down”</w:t>
+      </w:r>
+      <w:r>
+        <w:rPr>
+          <w:i w:val="1"/>
+          <w:sz w:val="24"/>
+          <w:szCs w:val="24"/>
+          <w:rtl w:val="0"/>
+        </w:rPr>
+        <w:t xml:space="preserve"> </w:t>
+      </w:r>
+      <w:r>
+        <w:rPr>
+          <w:sz w:val="24"/>
+          <w:szCs w:val="24"/>
+          <w:rtl w:val="0"/>
+        </w:rPr>
+        <w:t xml:space="preserve">buttons as required.</w:t>
+      </w:r>
+    </w:p>
+    <w:p>
+      <w:pPr>
+        <w:contextualSpacing w:val="0"/>
+        <w:jc w:val="left"/>
+        <w:rPr/>
+      </w:pPr>
+      <w:r>
+        <w:rPr>
+          <w:rtl w:val="0"/>
+        </w:rPr>
+      </w:r>
+    </w:p>
+    <w:p>
+      <w:pPr>
+        <w:contextualSpacing w:val="0"/>
+        <w:jc w:val="left"/>
+        <w:rPr>
+          <w:b w:val="1"/>
+          <w:sz w:val="24"/>
+          <w:szCs w:val="24"/>
+        </w:rPr>
+      </w:pPr>
+      <w:r>
+        <w:rPr>
+          <w:b w:val="1"/>
+          <w:sz w:val="24"/>
+          <w:szCs w:val="24"/>
+          <w:rtl w:val="0"/>
+        </w:rPr>
+        <w:t xml:space="preserve">Note: The naming card function currently is only in place to allow for ease when reordering the Scenario, these names will </w:t>
+      </w:r>
+      <w:r>
+        <w:rPr>
+          <w:b w:val="1"/>
+          <w:sz w:val="24"/>
+          <w:szCs w:val="24"/>
+          <w:u w:val="single"/>
+          <w:rtl w:val="0"/>
+        </w:rPr>
+        <w:t xml:space="preserve">NOT</w:t>
+      </w:r>
+      <w:r>
+        <w:rPr>
+          <w:b w:val="1"/>
+          <w:sz w:val="24"/>
+          <w:szCs w:val="24"/>
+          <w:rtl w:val="0"/>
+        </w:rPr>
+        <w:t xml:space="preserve"> be saved. This feature is still under construction.</w:t>
+      </w:r>
+    </w:p>
+    <w:p>
+      <w:pPr>
+        <w:pStyle w:val="Heading4"/>
+        <w:contextualSpacing w:val="0"/>
+        <w:rPr/>
+      </w:pPr>
+      <w:bookmarkStart w:colFirst="0" w:colLast="0" w:name="_z4m5qijvbms8" w:id="16"/>
+      <w:bookmarkEnd w:id="16"/>
+      <w:r>
+        <w:rPr>
+          <w:rtl w:val="0"/>
+        </w:rPr>
+        <w:t xml:space="preserve">3.2.4. Audio Recording</w:t>
+      </w:r>
+    </w:p>
+    <w:p>
+      <w:pPr>
+        <w:contextualSpacing w:val="0"/>
+        <w:rPr>
+          <w:b w:val="1"/>
+          <w:i w:val="1"/>
+          <w:sz w:val="24"/>
+          <w:szCs w:val="24"/>
+        </w:rPr>
+      </w:pPr>
+      <w:r>
+        <w:rPr>
+          <w:sz w:val="24"/>
+          <w:szCs w:val="24"/>
+          <w:rtl w:val="0"/>
+        </w:rPr>
+        <w:t xml:space="preserve">The following section of the app allows the user to record audio </w:t>
+      </w:r>
+      <w:r>
+        <w:rPr>
+          <w:sz w:val="24"/>
+          <w:szCs w:val="24"/>
+          <w:rtl w:val="0"/>
+        </w:rPr>
+        <w:t xml:space="preserve">(</w:t>
+      </w:r>
+      <w:r>
+        <w:rPr>
+          <w:b w:val="1"/>
+          <w:i w:val="1"/>
+          <w:sz w:val="24"/>
+          <w:szCs w:val="24"/>
+          <w:rtl w:val="0"/>
+        </w:rPr>
+        <w:t xml:space="preserve">R, see below</w:t>
+      </w:r>
+      <w:r>
+        <w:rPr>
+          <w:sz w:val="24"/>
+          <w:szCs w:val="24"/>
+          <w:rtl w:val="0"/>
+        </w:rPr>
+        <w:t xml:space="preserve">), insert a previously recorded clip (</w:t>
+      </w:r>
+      <w:r>
+        <w:rPr>
+          <w:b w:val="1"/>
+          <w:i w:val="1"/>
+          <w:sz w:val="24"/>
+          <w:szCs w:val="24"/>
+          <w:rtl w:val="0"/>
+        </w:rPr>
+        <w:t xml:space="preserve">I</w:t>
+      </w:r>
+      <w:r>
+        <w:rPr>
+          <w:sz w:val="24"/>
+          <w:szCs w:val="24"/>
+          <w:rtl w:val="0"/>
+        </w:rPr>
+        <w:t xml:space="preserve">), or remove the currently selected audio clip from the card (</w:t>
+      </w:r>
+      <w:r>
+        <w:rPr>
+          <w:b w:val="1"/>
+          <w:i w:val="1"/>
+          <w:sz w:val="24"/>
+          <w:szCs w:val="24"/>
+          <w:rtl w:val="0"/>
+        </w:rPr>
+        <w:t xml:space="preserve">D</w:t>
+      </w:r>
+      <w:r>
+        <w:rPr>
+          <w:sz w:val="24"/>
+          <w:szCs w:val="24"/>
+          <w:rtl w:val="0"/>
+        </w:rPr>
+        <w:t xml:space="preserve">)</w:t>
+      </w:r>
+      <w:r>
+        <w:rPr>
+          <w:b w:val="1"/>
+          <w:i w:val="1"/>
+          <w:sz w:val="24"/>
+          <w:szCs w:val="24"/>
+          <w:rtl w:val="0"/>
+        </w:rPr>
+        <w:t xml:space="preserve">.</w:t>
+      </w:r>
+    </w:p>
+    <w:p>
+      <w:pPr>
+        <w:contextualSpacing w:val="0"/>
+        <w:jc w:val="center"/>
+        <w:rPr/>
+      </w:pPr>
+      <w:r>
+        <w:rPr/>
+        <w:drawing>
+          <wp:inline distB="114300" distT="114300" distL="114300" distR="114300">
+            <wp:extent cx="5594628" cy="985838"/>
+            <wp:effectExtent b="0" l="0" r="0" t="0"/>
+            <wp:docPr id="7" name="image17.png"/>
+            <a:graphic>
+              <a:graphicData uri="http://schemas.openxmlformats.org/drawingml/2006/picture">
+                <pic:pic>
+                  <pic:nvPicPr>
+                    <pic:cNvPr id="0" name="image17.png"/>
+                    <pic:cNvPicPr preferRelativeResize="0"/>
+                  </pic:nvPicPr>
+                  <pic:blipFill>
+                    <a:blip r:embed="rId13"/>
+                    <a:srcRect b="56097" l="24519" r="39182" t="33062"/>
+                    <a:stretch>
+                      <a:fillRect/>
+                    </a:stretch>
+                  </pic:blipFill>
+                  <pic:spPr>
+                    <a:xfrm>
+                      <a:off x="0" y="0"/>
+                      <a:ext cx="5594628" cy="985838"/>
+                    </a:xfrm>
+                    <a:prstGeom prst="rect"/>
+                    <a:ln/>
+                  </pic:spPr>
+                </pic:pic>
+              </a:graphicData>
+            </a:graphic>
+          </wp:inline>
+        </w:drawing>
+      </w:r>
+      <w:r>
+        <w:rPr>
+          <w:rtl w:val="0"/>
+        </w:rPr>
+      </w:r>
+    </w:p>
+    <w:p>
+      <w:pPr>
+        <w:contextualSpacing w:val="0"/>
+        <w:rPr/>
+      </w:pPr>
+      <w:r>
+        <w:rPr>
+          <w:rtl w:val="0"/>
+        </w:rPr>
+      </w:r>
+    </w:p>
+    <w:p>
+      <w:pPr>
+        <w:contextualSpacing w:val="0"/>
+        <w:rPr>
+          <w:sz w:val="24"/>
+          <w:szCs w:val="24"/>
+        </w:rPr>
+      </w:pPr>
+      <w:r>
+        <w:rPr>
+          <w:sz w:val="24"/>
+          <w:szCs w:val="24"/>
+          <w:rtl w:val="0"/>
+        </w:rPr>
+        <w:t xml:space="preserve">When the user is recording audio, they will be met with the following window, from which they can record audio clips to save for use within their project.</w:t>
+      </w:r>
+      <w:r>
+        <w:rPr>
+          <w:rtl w:val="0"/>
+        </w:rPr>
+      </w:r>
+    </w:p>
+    <w:p>
+      <w:pPr>
+        <w:contextualSpacing w:val="0"/>
+        <w:rPr/>
+      </w:pPr>
+      <w:r>
+        <w:rPr/>
+        <w:drawing>
+          <wp:inline distB="114300" distT="114300" distL="114300" distR="114300">
+            <wp:extent cx="5810250" cy="1562100"/>
+            <wp:effectExtent b="0" l="0" r="0" t="0"/>
+            <wp:docPr id="2" name="image12.png"/>
+            <a:graphic>
+              <a:graphicData uri="http://schemas.openxmlformats.org/drawingml/2006/picture">
+                <pic:pic>
+                  <pic:nvPicPr>
+                    <pic:cNvPr id="0" name="image12.png"/>
+                    <pic:cNvPicPr preferRelativeResize="0"/>
+                  </pic:nvPicPr>
+                  <pic:blipFill>
+                    <a:blip r:embed="rId14"/>
+                    <a:srcRect b="0" l="961" r="1282" t="9392"/>
+                    <a:stretch>
+                      <a:fillRect/>
+                    </a:stretch>
+                  </pic:blipFill>
+                  <pic:spPr>
+                    <a:xfrm>
+                      <a:off x="0" y="0"/>
+                      <a:ext cx="5810250" cy="1562100"/>
+                    </a:xfrm>
+                    <a:prstGeom prst="rect"/>
+                    <a:ln/>
+                  </pic:spPr>
+                </pic:pic>
+              </a:graphicData>
+            </a:graphic>
+          </wp:inline>
+        </w:drawing>
+      </w:r>
+      <w:r>
+        <w:rPr>
+          <w:rtl w:val="0"/>
+        </w:rPr>
+      </w:r>
+    </w:p>
+    <w:p>
+      <w:pPr>
+        <w:contextualSpacing w:val="0"/>
+        <w:rPr/>
+      </w:pPr>
+      <w:r>
+        <w:rPr>
+          <w:rtl w:val="0"/>
+        </w:rPr>
+      </w:r>
+    </w:p>
+    <w:p>
+      <w:pPr>
+        <w:contextualSpacing w:val="0"/>
+        <w:rPr/>
+      </w:pPr>
+      <w:r>
+        <w:rPr>
+          <w:rtl w:val="0"/>
+        </w:rPr>
+      </w:r>
+    </w:p>
+    <w:p>
+      <w:pPr>
+        <w:pStyle w:val="Heading2"/>
+        <w:contextualSpacing w:val="0"/>
+        <w:rPr>
+          <w:b w:val="1"/>
+        </w:rPr>
+      </w:pPr>
+      <w:bookmarkStart w:colFirst="0" w:colLast="0" w:name="_i1vvwf6a79o" w:id="17"/>
+      <w:bookmarkEnd w:id="17"/>
+      <w:r>
+        <w:rPr>
+          <w:b w:val="1"/>
+          <w:rtl w:val="0"/>
+        </w:rPr>
+        <w:t xml:space="preserve">3.3. Editing a Scenario</w:t>
+      </w:r>
+    </w:p>
+    <w:p>
+      <w:pPr>
+        <w:contextualSpacing w:val="0"/>
+        <w:jc w:val="center"/>
+        <w:rPr/>
+      </w:pPr>
+      <w:r>
+        <w:rPr>
+          <w:rtl w:val="0"/>
+        </w:rPr>
+      </w:r>
+    </w:p>
+    <w:p>
+      <w:pPr>
+        <w:contextualSpacing w:val="0"/>
+        <w:jc w:val="center"/>
+        <w:rPr/>
+      </w:pPr>
+      <w:r>
+        <w:rPr/>
+        <w:drawing>
+          <wp:inline distB="114300" distT="114300" distL="114300" distR="114300">
+            <wp:extent cx="838200" cy="466725"/>
+            <wp:effectExtent b="0" l="0" r="0" t="0"/>
+            <wp:docPr id="11" name="image21.png"/>
+            <a:graphic>
+              <a:graphicData uri="http://schemas.openxmlformats.org/drawingml/2006/picture">
+                <pic:pic>
+                  <pic:nvPicPr>
+                    <pic:cNvPr id="0" name="image21.png"/>
+                    <pic:cNvPicPr preferRelativeResize="0"/>
+                  </pic:nvPicPr>
+                  <pic:blipFill>
+                    <a:blip r:embed="rId15"/>
+                    <a:srcRect b="43943" l="30329" r="38086" t="42253"/>
+                    <a:stretch>
+                      <a:fillRect/>
+                    </a:stretch>
+                  </pic:blipFill>
+                  <pic:spPr>
+                    <a:xfrm>
+                      <a:off x="0" y="0"/>
+                      <a:ext cx="838200" cy="466725"/>
+                    </a:xfrm>
+                    <a:prstGeom prst="rect"/>
+                    <a:ln/>
+                  </pic:spPr>
+                </pic:pic>
+              </a:graphicData>
+            </a:graphic>
+          </wp:inline>
+        </w:drawing>
+      </w:r>
+      <w:r>
+        <w:rPr>
+          <w:rtl w:val="0"/>
+        </w:rPr>
+      </w:r>
+    </w:p>
+    <w:p>
+      <w:pPr>
+        <w:contextualSpacing w:val="0"/>
+        <w:jc w:val="left"/>
+        <w:rPr>
+          <w:sz w:val="24"/>
+          <w:szCs w:val="24"/>
+        </w:rPr>
+      </w:pPr>
+      <w:r>
+        <w:rPr>
+          <w:sz w:val="24"/>
+          <w:szCs w:val="24"/>
+          <w:rtl w:val="0"/>
+        </w:rPr>
+        <w:t xml:space="preserve">To edit a previously created Scenario, select the </w:t>
+      </w:r>
+      <w:r>
+        <w:rPr>
+          <w:b w:val="1"/>
+          <w:i w:val="1"/>
+          <w:sz w:val="24"/>
+          <w:szCs w:val="24"/>
+          <w:rtl w:val="0"/>
+        </w:rPr>
+        <w:t xml:space="preserve">“Edit” </w:t>
+      </w:r>
+      <w:r>
+        <w:rPr>
+          <w:sz w:val="24"/>
+          <w:szCs w:val="24"/>
+          <w:rtl w:val="0"/>
+        </w:rPr>
+        <w:t xml:space="preserve">option from the main menu, this will launch an iteration of the editing app with the information contained in the selected Scenario available for alteration as necessary.</w:t>
+      </w:r>
+    </w:p>
+    <w:p>
+      <w:pPr>
+        <w:pStyle w:val="Heading2"/>
+        <w:contextualSpacing w:val="0"/>
+        <w:rPr>
+          <w:b w:val="1"/>
+        </w:rPr>
+      </w:pPr>
+      <w:bookmarkStart w:colFirst="0" w:colLast="0" w:name="_p7y9v246vicr" w:id="18"/>
+      <w:bookmarkEnd w:id="18"/>
+      <w:r>
+        <w:rPr>
+          <w:b w:val="1"/>
+          <w:rtl w:val="0"/>
+        </w:rPr>
+        <w:t xml:space="preserve">3.4. Saving a Scenario</w:t>
+      </w:r>
+    </w:p>
+    <w:p>
+      <w:pPr>
+        <w:pStyle w:val="Heading2"/>
+        <w:ind w:firstLine="720"/>
+        <w:contextualSpacing w:val="0"/>
+        <w:rPr>
+          <w:sz w:val="24"/>
+          <w:szCs w:val="24"/>
+        </w:rPr>
+      </w:pPr>
+      <w:bookmarkStart w:colFirst="0" w:colLast="0" w:name="_x46q43nbdbjk" w:id="19"/>
+      <w:bookmarkEnd w:id="19"/>
+      <w:r>
+        <w:rPr>
+          <w:sz w:val="24"/>
+          <w:szCs w:val="24"/>
+          <w:rtl w:val="0"/>
+        </w:rPr>
+        <w:t xml:space="preserve">When finished with the currently worked Scenario, select the “</w:t>
+      </w:r>
+      <w:r>
+        <w:rPr>
+          <w:b w:val="1"/>
+          <w:i w:val="1"/>
+          <w:sz w:val="24"/>
+          <w:szCs w:val="24"/>
+          <w:rtl w:val="0"/>
+        </w:rPr>
+        <w:t xml:space="preserve">Save</w:t>
+      </w:r>
+      <w:r>
+        <w:rPr>
+          <w:sz w:val="24"/>
+          <w:szCs w:val="24"/>
+          <w:rtl w:val="0"/>
+        </w:rPr>
+        <w:t xml:space="preserve">” option from the bottom left of application, and name the Scenario.</w:t>
+      </w:r>
+    </w:p>
+    <w:p>
+      <w:pPr>
+        <w:pStyle w:val="Heading2"/>
+        <w:contextualSpacing w:val="0"/>
+        <w:jc w:val="center"/>
+        <w:rPr>
+          <w:b w:val="1"/>
+        </w:rPr>
+      </w:pPr>
+      <w:bookmarkStart w:colFirst="0" w:colLast="0" w:name="_uqgwh6ofjtji" w:id="20"/>
+      <w:bookmarkEnd w:id="20"/>
+      <w:r>
+        <w:rPr>
+          <w:sz w:val="22"/>
+          <w:szCs w:val="22"/>
+        </w:rPr>
+        <w:drawing>
+          <wp:inline distB="114300" distT="114300" distL="114300" distR="114300">
+            <wp:extent cx="857250" cy="561975"/>
+            <wp:effectExtent b="0" l="0" r="0" t="0"/>
+            <wp:docPr id="6" name="image16.png"/>
+            <a:graphic>
+              <a:graphicData uri="http://schemas.openxmlformats.org/drawingml/2006/picture">
+                <pic:pic>
+                  <pic:nvPicPr>
+                    <pic:cNvPr id="0" name="image16.png"/>
+                    <pic:cNvPicPr preferRelativeResize="0"/>
+                  </pic:nvPicPr>
+                  <pic:blipFill>
+                    <a:blip r:embed="rId16"/>
+                    <a:srcRect b="2120" l="9646" r="82314" t="88945"/>
+                    <a:stretch>
+                      <a:fillRect/>
+                    </a:stretch>
+                  </pic:blipFill>
+                  <pic:spPr>
+                    <a:xfrm>
+                      <a:off x="0" y="0"/>
+                      <a:ext cx="857250" cy="561975"/>
+                    </a:xfrm>
+                    <a:prstGeom prst="rect"/>
+                    <a:ln/>
+                  </pic:spPr>
+                </pic:pic>
+              </a:graphicData>
+            </a:graphic>
+          </wp:inline>
+        </w:drawing>
+      </w:r>
+      <w:r>
+        <w:rPr>
+          <w:rtl w:val="0"/>
+        </w:rPr>
+      </w:r>
+    </w:p>
+    <w:p>
+      <w:pPr>
+        <w:contextualSpacing w:val="0"/>
+        <w:rPr/>
+      </w:pPr>
+      <w:r>
+        <w:rPr>
+          <w:rtl w:val="0"/>
+        </w:rPr>
+      </w:r>
+    </w:p>
+    <w:p>
+      <w:pPr>
+        <w:contextualSpacing w:val="0"/>
+        <w:jc w:val="center"/>
+        <w:rPr/>
+      </w:pPr>
+      <w:r>
+        <w:rPr/>
+        <w:drawing>
+          <wp:inline distB="114300" distT="114300" distL="114300" distR="114300">
+            <wp:extent cx="5143500" cy="3752850"/>
+            <wp:effectExtent b="0" l="0" r="0" t="0"/>
+            <wp:docPr id="4" name="image14.png"/>
+            <a:graphic>
+              <a:graphicData uri="http://schemas.openxmlformats.org/drawingml/2006/picture">
+                <pic:pic>
+                  <pic:nvPicPr>
+                    <pic:cNvPr id="0" name="image14.png"/>
+                    <pic:cNvPicPr preferRelativeResize="0"/>
+                  </pic:nvPicPr>
+                  <pic:blipFill>
+                    <a:blip r:embed="rId17"/>
+                    <a:srcRect b="1418" l="1086" r="1086" t="5437"/>
+                    <a:stretch>
+                      <a:fillRect/>
+                    </a:stretch>
+                  </pic:blipFill>
+                  <pic:spPr>
+                    <a:xfrm>
+                      <a:off x="0" y="0"/>
+                      <a:ext cx="5143500" cy="3752850"/>
+                    </a:xfrm>
+                    <a:prstGeom prst="rect"/>
+                    <a:ln/>
+                  </pic:spPr>
+                </pic:pic>
+              </a:graphicData>
+            </a:graphic>
+          </wp:inline>
+        </w:drawing>
+      </w:r>
+      <w:r>
+        <w:rPr>
+          <w:rtl w:val="0"/>
+        </w:rPr>
+      </w:r>
+    </w:p>
+    <w:p>
+      <w:pPr>
+        <w:pStyle w:val="Heading2"/>
+        <w:contextualSpacing w:val="0"/>
+        <w:rPr>
+          <w:b w:val="1"/>
+        </w:rPr>
+      </w:pPr>
+      <w:bookmarkStart w:colFirst="0" w:colLast="0" w:name="_87ca79h1t9eb" w:id="21"/>
+      <w:bookmarkEnd w:id="21"/>
+      <w:r>
+        <w:rPr>
+          <w:b w:val="1"/>
+          <w:rtl w:val="0"/>
+        </w:rPr>
+        <w:t xml:space="preserve">3.5.</w:t>
+      </w:r>
+      <w:r>
+        <w:rPr>
+          <w:b w:val="1"/>
+          <w:rtl w:val="0"/>
+        </w:rPr>
+        <w:t xml:space="preserve"> Testing a Scenario</w:t>
+      </w:r>
+    </w:p>
+    <w:p>
+      <w:pPr>
+        <w:contextualSpacing w:val="0"/>
+        <w:jc w:val="center"/>
+        <w:rPr/>
+      </w:pPr>
+      <w:r>
+        <w:rPr/>
+        <w:drawing>
+          <wp:inline distB="114300" distT="114300" distL="114300" distR="114300">
+            <wp:extent cx="847725" cy="514350"/>
+            <wp:effectExtent b="0" l="0" r="0" t="0"/>
+            <wp:docPr id="13" name="image23.png"/>
+            <a:graphic>
+              <a:graphicData uri="http://schemas.openxmlformats.org/drawingml/2006/picture">
+                <pic:pic>
+                  <pic:nvPicPr>
+                    <pic:cNvPr id="0" name="image23.png"/>
+                    <pic:cNvPicPr preferRelativeResize="0"/>
+                  </pic:nvPicPr>
+                  <pic:blipFill>
+                    <a:blip r:embed="rId18"/>
+                    <a:srcRect b="25633" l="30324" r="37545" t="59154"/>
+                    <a:stretch>
+                      <a:fillRect/>
+                    </a:stretch>
+                  </pic:blipFill>
+                  <pic:spPr>
+                    <a:xfrm>
+                      <a:off x="0" y="0"/>
+                      <a:ext cx="847725" cy="514350"/>
+                    </a:xfrm>
+                    <a:prstGeom prst="rect"/>
+                    <a:ln/>
+                  </pic:spPr>
+                </pic:pic>
+              </a:graphicData>
+            </a:graphic>
+          </wp:inline>
+        </w:drawing>
+      </w:r>
+      <w:r>
+        <w:rPr>
+          <w:rtl w:val="0"/>
+        </w:rPr>
+        <w:tab/>
+        <w:t xml:space="preserve">   </w:t>
+      </w:r>
+      <w:r>
+        <w:rPr>
+          <w:i w:val="1"/>
+          <w:rtl w:val="0"/>
+        </w:rPr>
+        <w:t xml:space="preserve">or</w:t>
+        <w:tab/>
+      </w:r>
+      <w:r>
+        <w:rPr/>
+        <w:drawing>
+          <wp:inline distB="114300" distT="114300" distL="114300" distR="114300">
+            <wp:extent cx="904875" cy="619125"/>
+            <wp:effectExtent b="0" l="0" r="0" t="0"/>
+            <wp:docPr id="15" name="image25.png"/>
+            <a:graphic>
+              <a:graphicData uri="http://schemas.openxmlformats.org/drawingml/2006/picture">
+                <pic:pic>
+                  <pic:nvPicPr>
+                    <pic:cNvPr id="0" name="image25.png"/>
+                    <pic:cNvPicPr preferRelativeResize="0"/>
+                  </pic:nvPicPr>
+                  <pic:blipFill>
+                    <a:blip r:embed="rId19"/>
+                    <a:srcRect b="2120" l="17507" r="74007" t="88036"/>
+                    <a:stretch>
+                      <a:fillRect/>
+                    </a:stretch>
+                  </pic:blipFill>
+                  <pic:spPr>
+                    <a:xfrm>
+                      <a:off x="0" y="0"/>
+                      <a:ext cx="904875" cy="619125"/>
+                    </a:xfrm>
+                    <a:prstGeom prst="rect"/>
+                    <a:ln/>
+                  </pic:spPr>
+                </pic:pic>
+              </a:graphicData>
+            </a:graphic>
+          </wp:inline>
+        </w:drawing>
+      </w:r>
+      <w:r>
+        <w:rPr>
+          <w:rtl w:val="0"/>
+        </w:rPr>
+      </w:r>
+    </w:p>
+    <w:p>
+      <w:pPr>
+        <w:contextualSpacing w:val="0"/>
+        <w:jc w:val="left"/>
+        <w:rPr>
+          <w:sz w:val="24"/>
+          <w:szCs w:val="24"/>
+        </w:rPr>
+      </w:pPr>
+      <w:r>
+        <w:rPr>
+          <w:sz w:val="24"/>
+          <w:szCs w:val="24"/>
+          <w:rtl w:val="0"/>
+        </w:rPr>
+        <w:tab/>
+        <w:t xml:space="preserve">To ensure the users Scenario runs smoothly, there is a provided </w:t>
+      </w:r>
+      <w:r>
+        <w:rPr>
+          <w:b w:val="1"/>
+          <w:i w:val="1"/>
+          <w:sz w:val="24"/>
+          <w:szCs w:val="24"/>
+          <w:rtl w:val="0"/>
+        </w:rPr>
+        <w:t xml:space="preserve">“Test”</w:t>
+      </w:r>
+      <w:r>
+        <w:rPr>
+          <w:sz w:val="24"/>
+          <w:szCs w:val="24"/>
+          <w:rtl w:val="0"/>
+        </w:rPr>
+        <w:t xml:space="preserve"> button within both the main menu, and main authoring window. To test the created Scenario, first </w:t>
+      </w:r>
+      <w:r>
+        <w:rPr>
+          <w:i w:val="1"/>
+          <w:sz w:val="24"/>
+          <w:szCs w:val="24"/>
+          <w:rtl w:val="0"/>
+        </w:rPr>
+        <w:t xml:space="preserve">save</w:t>
+      </w:r>
+      <w:r>
+        <w:rPr>
+          <w:sz w:val="24"/>
+          <w:szCs w:val="24"/>
+          <w:rtl w:val="0"/>
+        </w:rPr>
+        <w:t xml:space="preserve"> the work done, then select this option from one of these windows.</w:t>
+      </w:r>
+    </w:p>
+    <w:p>
+      <w:pPr>
+        <w:pStyle w:val="Heading2"/>
+        <w:contextualSpacing w:val="0"/>
+        <w:rPr>
+          <w:b w:val="1"/>
+        </w:rPr>
+      </w:pPr>
+      <w:bookmarkStart w:colFirst="0" w:colLast="0" w:name="_pxdew0727it" w:id="22"/>
+      <w:bookmarkEnd w:id="22"/>
+      <w:r>
+        <w:br w:type="page"/>
+      </w:r>
+      <w:r>
+        <w:rPr>
+          <w:rtl w:val="0"/>
+        </w:rPr>
+      </w:r>
+    </w:p>
+    <w:p>
+      <w:pPr>
+        <w:pStyle w:val="Heading2"/>
+        <w:contextualSpacing w:val="0"/>
+        <w:rPr>
+          <w:b w:val="1"/>
+        </w:rPr>
+      </w:pPr>
+      <w:bookmarkStart w:colFirst="0" w:colLast="0" w:name="_at6s1ea51n77" w:id="23"/>
+      <w:bookmarkEnd w:id="23"/>
+      <w:r>
+        <w:rPr>
+          <w:b w:val="1"/>
+          <w:rtl w:val="0"/>
+        </w:rPr>
+        <w:t xml:space="preserve">3.6</w:t>
+      </w:r>
+      <w:r>
+        <w:rPr>
+          <w:b w:val="1"/>
+          <w:rtl w:val="0"/>
+        </w:rPr>
+        <w:t xml:space="preserve">. Exiting the Application</w:t>
+      </w:r>
+    </w:p>
+    <w:p>
+      <w:pPr>
+        <w:contextualSpacing w:val="0"/>
+        <w:rPr>
+          <w:sz w:val="24"/>
+          <w:szCs w:val="24"/>
+        </w:rPr>
+      </w:pPr>
+      <w:r>
+        <w:rPr>
+          <w:sz w:val="24"/>
+          <w:szCs w:val="24"/>
+          <w:rtl w:val="0"/>
+        </w:rPr>
+        <w:t xml:space="preserve">The application does </w:t>
+      </w:r>
+      <w:r>
+        <w:rPr>
+          <w:b w:val="1"/>
+          <w:sz w:val="24"/>
+          <w:szCs w:val="24"/>
+          <w:rtl w:val="0"/>
+        </w:rPr>
+        <w:t xml:space="preserve">NOT </w:t>
+      </w:r>
+      <w:r>
+        <w:rPr>
+          <w:sz w:val="24"/>
+          <w:szCs w:val="24"/>
+          <w:rtl w:val="0"/>
+        </w:rPr>
+        <w:t xml:space="preserve">save your work upon exit, always be sure to have saved your work using the previously mentioned </w:t>
+      </w:r>
+      <w:r>
+        <w:rPr>
+          <w:b w:val="1"/>
+          <w:i w:val="1"/>
+          <w:sz w:val="24"/>
+          <w:szCs w:val="24"/>
+          <w:rtl w:val="0"/>
+        </w:rPr>
+        <w:t xml:space="preserve">“Save”</w:t>
+      </w:r>
+      <w:r>
+        <w:rPr>
+          <w:sz w:val="24"/>
+          <w:szCs w:val="24"/>
+          <w:rtl w:val="0"/>
+        </w:rPr>
+        <w:t xml:space="preserve"> button.</w:t>
+      </w:r>
+    </w:p>
+    <w:p>
+      <w:pPr>
+        <w:contextualSpacing w:val="0"/>
+        <w:jc w:val="center"/>
+        <w:rPr/>
+      </w:pPr>
+      <w:r>
+        <w:rPr/>
+        <w:drawing>
+          <wp:inline distB="114300" distT="114300" distL="114300" distR="114300">
+            <wp:extent cx="885825" cy="581025"/>
+            <wp:effectExtent b="0" l="0" r="0" t="0"/>
+            <wp:docPr id="12" name="image22.png"/>
+            <a:graphic>
+              <a:graphicData uri="http://schemas.openxmlformats.org/drawingml/2006/picture">
+                <pic:pic>
+                  <pic:nvPicPr>
+                    <pic:cNvPr id="0" name="image22.png"/>
+                    <pic:cNvPicPr preferRelativeResize="0"/>
+                  </pic:nvPicPr>
+                  <pic:blipFill>
+                    <a:blip r:embed="rId20"/>
+                    <a:srcRect b="2120" l="1607" r="90045" t="88642"/>
+                    <a:stretch>
+                      <a:fillRect/>
+                    </a:stretch>
+                  </pic:blipFill>
+                  <pic:spPr>
+                    <a:xfrm>
+                      <a:off x="0" y="0"/>
+                      <a:ext cx="885825" cy="581025"/>
+                    </a:xfrm>
+                    <a:prstGeom prst="rect"/>
+                    <a:ln/>
+                  </pic:spPr>
+                </pic:pic>
+              </a:graphicData>
+            </a:graphic>
+          </wp:inline>
+        </w:drawing>
+      </w:r>
+      <w:r>
+        <w:rPr>
+          <w:rtl w:val="0"/>
+        </w:rPr>
+      </w:r>
+    </w:p>
+    <w:p>
+      <w:pPr>
+        <w:contextualSpacing w:val="0"/>
+        <w:jc w:val="center"/>
+        <w:rPr/>
+      </w:pPr>
+      <w:r>
+        <w:rPr/>
+        <w:drawing>
+          <wp:inline distB="114300" distT="114300" distL="114300" distR="114300">
+            <wp:extent cx="2952750" cy="1304925"/>
+            <wp:effectExtent b="0" l="0" r="0" t="0"/>
+            <wp:docPr id="14" name="image24.png"/>
+            <a:graphic>
+              <a:graphicData uri="http://schemas.openxmlformats.org/drawingml/2006/picture">
+                <pic:pic>
+                  <pic:nvPicPr>
+                    <pic:cNvPr id="0" name="image24.png"/>
+                    <pic:cNvPicPr preferRelativeResize="0"/>
+                  </pic:nvPicPr>
+                  <pic:blipFill>
+                    <a:blip r:embed="rId21"/>
+                    <a:srcRect b="4054" l="0" r="0" t="3378"/>
+                    <a:stretch>
+                      <a:fillRect/>
+                    </a:stretch>
+                  </pic:blipFill>
+                  <pic:spPr>
+                    <a:xfrm>
+                      <a:off x="0" y="0"/>
+                      <a:ext cx="2952750" cy="1304925"/>
+                    </a:xfrm>
+                    <a:prstGeom prst="rect"/>
+                    <a:ln/>
+                  </pic:spPr>
+                </pic:pic>
+              </a:graphicData>
+            </a:graphic>
+          </wp:inline>
+        </w:drawing>
+      </w:r>
+      <w:r>
+        <w:rPr>
+          <w:rtl w:val="0"/>
+        </w:rPr>
+      </w:r>
+    </w:p>
+    <w:p>
+      <w:pPr>
+        <w:pStyle w:val="Heading2"/>
+        <w:contextualSpacing w:val="0"/>
+        <w:rPr>
+          <w:b w:val="1"/>
+        </w:rPr>
+      </w:pPr>
+      <w:bookmarkStart w:colFirst="0" w:colLast="0" w:name="_njspnn3nqoj" w:id="24"/>
+      <w:bookmarkEnd w:id="24"/>
+      <w:r>
+        <w:br w:type="page"/>
+      </w:r>
+      <w:r>
+        <w:rPr>
+          <w:rtl w:val="0"/>
+        </w:rPr>
+      </w:r>
+    </w:p>
+    <w:p>
+      <w:pPr>
+        <w:pStyle w:val="Heading2"/>
+        <w:contextualSpacing w:val="0"/>
+        <w:rPr>
+          <w:b w:val="1"/>
+        </w:rPr>
+      </w:pPr>
+      <w:bookmarkStart w:colFirst="0" w:colLast="0" w:name="_up9urdkaymp8" w:id="25"/>
+      <w:bookmarkEnd w:id="25"/>
+      <w:r>
+        <w:rPr>
+          <w:b w:val="1"/>
+          <w:rtl w:val="0"/>
+        </w:rPr>
+        <w:t xml:space="preserve">4. Troubleshooting</w:t>
+      </w:r>
+    </w:p>
+    <w:p>
+      <w:pPr>
+        <w:pStyle w:val="Heading2"/>
+        <w:contextualSpacing w:val="0"/>
+        <w:rPr>
+          <w:sz w:val="24"/>
+          <w:szCs w:val="24"/>
+        </w:rPr>
+      </w:pPr>
+      <w:bookmarkStart w:colFirst="0" w:colLast="0" w:name="_u6kngw45opv" w:id="26"/>
+      <w:bookmarkEnd w:id="26"/>
+      <w:r>
+        <w:rPr>
+          <w:sz w:val="24"/>
+          <w:szCs w:val="24"/>
+          <w:rtl w:val="0"/>
+        </w:rPr>
+        <w:tab/>
+      </w:r>
+      <w:r>
+        <w:rPr>
+          <w:sz w:val="24"/>
+          <w:szCs w:val="24"/>
+          <w:rtl w:val="0"/>
+        </w:rPr>
+        <w:t xml:space="preserve">If experiencing issues in running the program, ensure the program and edition of Java are up to date on the desired computer.</w:t>
+      </w:r>
+    </w:p>
+    <w:p>
+      <w:pPr>
+        <w:contextualSpacing w:val="0"/>
+        <w:rPr/>
+      </w:pPr>
+      <w:r>
+        <w:rPr>
+          <w:rtl w:val="0"/>
+        </w:rPr>
+      </w:r>
+    </w:p>
+    <w:p>
+      <w:pPr>
+        <w:contextualSpacing w:val="0"/>
+        <w:rPr/>
+      </w:pPr>
       <w:r>
         <w:rPr>
           <w:rtl w:val="0"/>
@@ -652,6 +2800,7 @@
       </w:r>
     </w:p>
     <w:sectPr>
+      <w:headerReference r:id="rId22" w:type="default"/>
       <w:pgSz w:h="15840" w:w="12240"/>
       <w:pgMar w:bottom="1440" w:top="1440" w:left="1440" w:right="1440" w:header="0"/>
       <w:pgNumType w:start="1"/>
@@ -660,126 +2809,28 @@
 </w:document>
 </file>
 
+<file path=word/header1.xml><?xml version="1.0" encoding="utf-8"?>
+<w:hdr xmlns:mc="http://schemas.openxmlformats.org/markup-compatibility/2006" xmlns:o="urn:schemas-microsoft-com:office:office" xmlns:r="http://schemas.openxmlformats.org/officeDocument/2006/relationships" xmlns:m="http://schemas.openxmlformats.org/officeDocument/2006/math" xmlns:v="urn:schemas-microsoft-com:vml" xmlns:wp="http://schemas.openxmlformats.org/drawingml/2006/wordprocessingDrawing" xmlns:w10="urn:schemas-microsoft-com:office:word" xmlns:w="http://schemas.openxmlformats.org/wordprocessingml/2006/main" xmlns:wne="http://schemas.microsoft.com/office/word/2006/wordml" xmlns:sl="http://schemas.openxmlformats.org/schemaLibrary/2006/main" xmlns:a="http://schemas.openxmlformats.org/drawingml/2006/main" xmlns:pic="http://schemas.openxmlformats.org/drawingml/2006/picture" xmlns:c="http://schemas.openxmlformats.org/drawingml/2006/chart" xmlns:lc="http://schemas.openxmlformats.org/drawingml/2006/lockedCanvas" xmlns:dgm="http://schemas.openxmlformats.org/drawingml/2006/diagram" xmlns:wps="http://schemas.microsoft.com/office/word/2010/wordprocessingShape" xmlns:wpg="http://schemas.microsoft.com/office/word/2010/wordprocessingGroup" xmlns:w14="http://schemas.microsoft.com/office/word/2010/wordml" xmlns:w15="http://schemas.microsoft.com/office/word/2012/wordml">
+  <w:p>
+    <w:pPr>
+      <w:contextualSpacing w:val="0"/>
+      <w:rPr/>
+    </w:pPr>
+    <w:r>
+      <w:rPr>
+        <w:rtl w:val="0"/>
+      </w:rPr>
+    </w:r>
+  </w:p>
+</w:hdr>
+</file>
+
 <file path=word/numbering.xml><?xml version="1.0" encoding="utf-8"?>
-<w:numbering xmlns:mc="http://schemas.openxmlformats.org/markup-compatibility/2006" xmlns:o="urn:schemas-microsoft-com:office:office" xmlns:r="http://schemas.openxmlformats.org/officeDocument/2006/relationships" xmlns:m="http://schemas.openxmlformats.org/officeDocument/2006/math" xmlns:v="urn:schemas-microsoft-com:vml" xmlns:wp="http://schemas.openxmlformats.org/drawingml/2006/wordprocessingDrawing" xmlns:w10="urn:schemas-microsoft-com:office:word" xmlns:w="http://schemas.openxmlformats.org/wordprocessingml/2006/main" xmlns:wne="http://schemas.microsoft.com/office/word/2006/wordml" xmlns:sl="http://schemas.openxmlformats.org/schemaLibrary/2006/main" xmlns:a="http://schemas.openxmlformats.org/drawingml/2006/main" xmlns:pic="http://schemas.openxmlformats.org/drawingml/2006/picture" xmlns:c="http://schemas.openxmlformats.org/drawingml/2006/chart" xmlns:lc="http://schemas.openxmlformats.org/drawingml/2006/lockedCanvas" xmlns:dgm="http://schemas.openxmlformats.org/drawingml/2006/diagram" xmlns:wps="http://schemas.microsoft.com/office/word/2010/wordprocessingShape" xmlns:wpg="http://schemas.microsoft.com/office/word/2010/wordprocessingGroup">
-  <w:abstractNum w:abstractNumId="1">
-    <w:lvl w:ilvl="0">
-      <w:start w:val="1"/>
-      <w:numFmt w:val="bullet"/>
-      <w:lvlText w:val="●"/>
-      <w:lvlJc w:val="left"/>
-      <w:pPr>
-        <w:ind w:left="720" w:hanging="360"/>
-      </w:pPr>
-      <w:rPr>
-        <w:u w:val="none"/>
-      </w:rPr>
-    </w:lvl>
-    <w:lvl w:ilvl="1">
-      <w:start w:val="1"/>
-      <w:numFmt w:val="bullet"/>
-      <w:lvlText w:val="○"/>
-      <w:lvlJc w:val="left"/>
-      <w:pPr>
-        <w:ind w:left="1440" w:hanging="360"/>
-      </w:pPr>
-      <w:rPr>
-        <w:u w:val="none"/>
-      </w:rPr>
-    </w:lvl>
-    <w:lvl w:ilvl="2">
-      <w:start w:val="1"/>
-      <w:numFmt w:val="bullet"/>
-      <w:lvlText w:val="■"/>
-      <w:lvlJc w:val="left"/>
-      <w:pPr>
-        <w:ind w:left="2160" w:hanging="360"/>
-      </w:pPr>
-      <w:rPr>
-        <w:u w:val="none"/>
-      </w:rPr>
-    </w:lvl>
-    <w:lvl w:ilvl="3">
-      <w:start w:val="1"/>
-      <w:numFmt w:val="bullet"/>
-      <w:lvlText w:val="●"/>
-      <w:lvlJc w:val="left"/>
-      <w:pPr>
-        <w:ind w:left="2880" w:hanging="360"/>
-      </w:pPr>
-      <w:rPr>
-        <w:u w:val="none"/>
-      </w:rPr>
-    </w:lvl>
-    <w:lvl w:ilvl="4">
-      <w:start w:val="1"/>
-      <w:numFmt w:val="bullet"/>
-      <w:lvlText w:val="○"/>
-      <w:lvlJc w:val="left"/>
-      <w:pPr>
-        <w:ind w:left="3600" w:hanging="360"/>
-      </w:pPr>
-      <w:rPr>
-        <w:u w:val="none"/>
-      </w:rPr>
-    </w:lvl>
-    <w:lvl w:ilvl="5">
-      <w:start w:val="1"/>
-      <w:numFmt w:val="bullet"/>
-      <w:lvlText w:val="■"/>
-      <w:lvlJc w:val="left"/>
-      <w:pPr>
-        <w:ind w:left="4320" w:hanging="360"/>
-      </w:pPr>
-      <w:rPr>
-        <w:u w:val="none"/>
-      </w:rPr>
-    </w:lvl>
-    <w:lvl w:ilvl="6">
-      <w:start w:val="1"/>
-      <w:numFmt w:val="bullet"/>
-      <w:lvlText w:val="●"/>
-      <w:lvlJc w:val="left"/>
-      <w:pPr>
-        <w:ind w:left="5040" w:hanging="360"/>
-      </w:pPr>
-      <w:rPr>
-        <w:u w:val="none"/>
-      </w:rPr>
-    </w:lvl>
-    <w:lvl w:ilvl="7">
-      <w:start w:val="1"/>
-      <w:numFmt w:val="bullet"/>
-      <w:lvlText w:val="○"/>
-      <w:lvlJc w:val="left"/>
-      <w:pPr>
-        <w:ind w:left="5760" w:hanging="360"/>
-      </w:pPr>
-      <w:rPr>
-        <w:u w:val="none"/>
-      </w:rPr>
-    </w:lvl>
-    <w:lvl w:ilvl="8">
-      <w:start w:val="1"/>
-      <w:numFmt w:val="bullet"/>
-      <w:lvlText w:val="■"/>
-      <w:lvlJc w:val="left"/>
-      <w:pPr>
-        <w:ind w:left="6480" w:hanging="360"/>
-      </w:pPr>
-      <w:rPr>
-        <w:u w:val="none"/>
-      </w:rPr>
-    </w:lvl>
-  </w:abstractNum>
-  <w:num w:numId="1">
-    <w:abstractNumId w:val="1"/>
-  </w:num>
-</w:numbering>
+<w:numbering xmlns:mc="http://schemas.openxmlformats.org/markup-compatibility/2006" xmlns:o="urn:schemas-microsoft-com:office:office" xmlns:r="http://schemas.openxmlformats.org/officeDocument/2006/relationships" xmlns:m="http://schemas.openxmlformats.org/officeDocument/2006/math" xmlns:v="urn:schemas-microsoft-com:vml" xmlns:wp="http://schemas.openxmlformats.org/drawingml/2006/wordprocessingDrawing" xmlns:w10="urn:schemas-microsoft-com:office:word" xmlns:w="http://schemas.openxmlformats.org/wordprocessingml/2006/main" xmlns:wne="http://schemas.microsoft.com/office/word/2006/wordml" xmlns:sl="http://schemas.openxmlformats.org/schemaLibrary/2006/main" xmlns:a="http://schemas.openxmlformats.org/drawingml/2006/main" xmlns:pic="http://schemas.openxmlformats.org/drawingml/2006/picture" xmlns:c="http://schemas.openxmlformats.org/drawingml/2006/chart" xmlns:lc="http://schemas.openxmlformats.org/drawingml/2006/lockedCanvas" xmlns:dgm="http://schemas.openxmlformats.org/drawingml/2006/diagram" xmlns:wps="http://schemas.microsoft.com/office/word/2010/wordprocessingShape" xmlns:wpg="http://schemas.microsoft.com/office/word/2010/wordprocessingGroup" xmlns:w14="http://schemas.microsoft.com/office/word/2010/wordml" xmlns:w15="http://schemas.microsoft.com/office/word/2012/wordml"/>
 </file>
 
 <file path=word/styles.xml><?xml version="1.0" encoding="utf-8"?>
-<w:styles xmlns:mc="http://schemas.openxmlformats.org/markup-compatibility/2006" xmlns:o="urn:schemas-microsoft-com:office:office" xmlns:r="http://schemas.openxmlformats.org/officeDocument/2006/relationships" xmlns:m="http://schemas.openxmlformats.org/officeDocument/2006/math" xmlns:v="urn:schemas-microsoft-com:vml" xmlns:wp="http://schemas.openxmlformats.org/drawingml/2006/wordprocessingDrawing" xmlns:w10="urn:schemas-microsoft-com:office:word" xmlns:w="http://schemas.openxmlformats.org/wordprocessingml/2006/main" xmlns:wne="http://schemas.microsoft.com/office/word/2006/wordml" xmlns:sl="http://schemas.openxmlformats.org/schemaLibrary/2006/main" xmlns:a="http://schemas.openxmlformats.org/drawingml/2006/main" xmlns:pic="http://schemas.openxmlformats.org/drawingml/2006/picture" xmlns:c="http://schemas.openxmlformats.org/drawingml/2006/chart" xmlns:lc="http://schemas.openxmlformats.org/drawingml/2006/lockedCanvas" xmlns:dgm="http://schemas.openxmlformats.org/drawingml/2006/diagram" xmlns:wps="http://schemas.microsoft.com/office/word/2010/wordprocessingShape" xmlns:wpg="http://schemas.microsoft.com/office/word/2010/wordprocessingGroup">
+<w:styles xmlns:mc="http://schemas.openxmlformats.org/markup-compatibility/2006" xmlns:o="urn:schemas-microsoft-com:office:office" xmlns:r="http://schemas.openxmlformats.org/officeDocument/2006/relationships" xmlns:m="http://schemas.openxmlformats.org/officeDocument/2006/math" xmlns:v="urn:schemas-microsoft-com:vml" xmlns:wp="http://schemas.openxmlformats.org/drawingml/2006/wordprocessingDrawing" xmlns:w10="urn:schemas-microsoft-com:office:word" xmlns:w="http://schemas.openxmlformats.org/wordprocessingml/2006/main" xmlns:wne="http://schemas.microsoft.com/office/word/2006/wordml" xmlns:sl="http://schemas.openxmlformats.org/schemaLibrary/2006/main" xmlns:a="http://schemas.openxmlformats.org/drawingml/2006/main" xmlns:pic="http://schemas.openxmlformats.org/drawingml/2006/picture" xmlns:c="http://schemas.openxmlformats.org/drawingml/2006/chart" xmlns:lc="http://schemas.openxmlformats.org/drawingml/2006/lockedCanvas" xmlns:dgm="http://schemas.openxmlformats.org/drawingml/2006/diagram" xmlns:wps="http://schemas.microsoft.com/office/word/2010/wordprocessingShape" xmlns:wpg="http://schemas.microsoft.com/office/word/2010/wordprocessingGroup" xmlns:w14="http://schemas.microsoft.com/office/word/2010/wordml" xmlns:w15="http://schemas.microsoft.com/office/word/2012/wordml">
   <w:docDefaults>
     <w:rPrDefault>
       <w:rPr>
